--- a/苏鑫/规划/大学生校园APP测试计划书.docx
+++ b/苏鑫/规划/大学生校园APP测试计划书.docx
@@ -87,14 +87,7 @@
           <w:rFonts w:ascii="方正姚体" w:eastAsia="方正姚体" w:hint="eastAsia"/>
           <w:sz w:val="36"/>
         </w:rPr>
-        <w:t>版本</w:t>
-      </w:r>
-      <w:r>
-        <w:rPr>
-          <w:rFonts w:ascii="方正姚体" w:eastAsia="方正姚体" w:hint="eastAsia"/>
-          <w:sz w:val="36"/>
-        </w:rPr>
-        <w:t>1.0</w:t>
+        <w:t>版本1.0</w:t>
       </w:r>
     </w:p>
     <w:p/>
@@ -319,7 +312,7 @@
                 <w:rFonts w:hint="eastAsia"/>
                 <w:lang w:val="en-GB"/>
               </w:rPr>
-              <w:t>郭诗博</w:t>
+              <w:t>苏鑫</w:t>
             </w:r>
           </w:p>
         </w:tc>
@@ -1769,10 +1762,7 @@
               <w:fldChar w:fldCharType="begin"/>
             </w:r>
             <w:r>
-              <w:instrText xml:space="preserve"> PA</w:instrText>
-            </w:r>
-            <w:r>
-              <w:instrText xml:space="preserve">GEREF _Toc304268698 \h </w:instrText>
+              <w:instrText xml:space="preserve"> PAGEREF _Toc304268698 \h </w:instrText>
             </w:r>
             <w:r>
               <w:fldChar w:fldCharType="separate"/>
@@ -2135,10 +2125,7 @@
               <w:fldChar w:fldCharType="begin"/>
             </w:r>
             <w:r>
-              <w:instrText xml:space="preserve"> PAG</w:instrText>
-            </w:r>
-            <w:r>
-              <w:instrText xml:space="preserve">EREF _Toc304268705 \h </w:instrText>
+              <w:instrText xml:space="preserve"> PAGEREF _Toc304268705 \h </w:instrText>
             </w:r>
             <w:r>
               <w:fldChar w:fldCharType="separate"/>
@@ -2417,10 +2404,7 @@
               <w:fldChar w:fldCharType="begin"/>
             </w:r>
             <w:r>
-              <w:instrText xml:space="preserve"> PAGEREF _</w:instrText>
-            </w:r>
-            <w:r>
-              <w:instrText xml:space="preserve">Toc304268710 \h </w:instrText>
+              <w:instrText xml:space="preserve"> PAGEREF _Toc304268710 \h </w:instrText>
             </w:r>
             <w:r>
               <w:fldChar w:fldCharType="separate"/>
@@ -2632,6 +2616,8 @@
       <w:bookmarkStart w:id="4" w:name="_Toc268598248"/>
       <w:bookmarkStart w:id="5" w:name="_Toc292985458"/>
       <w:bookmarkStart w:id="6" w:name="_Toc304268687"/>
+      <w:bookmarkStart w:id="7" w:name="_GoBack"/>
+      <w:bookmarkEnd w:id="7"/>
       <w:r>
         <w:rPr>
           <w:rFonts w:hint="eastAsia"/>
@@ -2724,25 +2710,18 @@
       <w:pPr>
         <w:spacing w:before="100" w:beforeAutospacing="1" w:after="100" w:afterAutospacing="1" w:line="240" w:lineRule="auto"/>
         <w:rPr>
+          <w:rFonts w:asciiTheme="majorEastAsia" w:eastAsiaTheme="majorEastAsia" w:hAnsiTheme="majorEastAsia"/>
+          <w:sz w:val="21"/>
+          <w:szCs w:val="21"/>
+        </w:rPr>
+      </w:pPr>
+      <w:r>
+        <w:rPr>
           <w:rFonts w:asciiTheme="majorEastAsia" w:eastAsiaTheme="majorEastAsia" w:hAnsiTheme="majorEastAsia" w:hint="eastAsia"/>
           <w:sz w:val="21"/>
           <w:szCs w:val="21"/>
         </w:rPr>
-      </w:pPr>
-      <w:r>
-        <w:rPr>
-          <w:rFonts w:asciiTheme="majorEastAsia" w:eastAsiaTheme="majorEastAsia" w:hAnsiTheme="majorEastAsia" w:hint="eastAsia"/>
-          <w:sz w:val="21"/>
-          <w:szCs w:val="21"/>
-        </w:rPr>
         <w:tab/>
-      </w:r>
-      <w:r>
-        <w:rPr>
-          <w:rFonts w:asciiTheme="majorEastAsia" w:eastAsiaTheme="majorEastAsia" w:hAnsiTheme="majorEastAsia" w:hint="eastAsia"/>
-          <w:sz w:val="21"/>
-          <w:szCs w:val="21"/>
-        </w:rPr>
         <w:t>该计划阅读对象包括：测试人员、开发人员、项目其他人员。</w:t>
       </w:r>
     </w:p>
@@ -2754,7 +2733,7 @@
           <w:szCs w:val="28"/>
         </w:rPr>
       </w:pPr>
-      <w:bookmarkStart w:id="7" w:name="_Toc304268688"/>
+      <w:bookmarkStart w:id="8" w:name="_Toc304268688"/>
       <w:r>
         <w:rPr>
           <w:rFonts w:hint="eastAsia"/>
@@ -2763,7 +2742,7 @@
         </w:rPr>
         <w:t>背景</w:t>
       </w:r>
-      <w:bookmarkEnd w:id="7"/>
+      <w:bookmarkEnd w:id="8"/>
     </w:p>
     <w:p>
       <w:pPr>
@@ -2898,21 +2877,14 @@
           <w:sz w:val="21"/>
         </w:rPr>
       </w:pPr>
-      <w:bookmarkStart w:id="8" w:name="_Toc268598251"/>
-      <w:bookmarkStart w:id="9" w:name="_Toc292985461"/>
+      <w:bookmarkStart w:id="9" w:name="_Toc268598251"/>
+      <w:bookmarkStart w:id="10" w:name="_Toc292985461"/>
       <w:r>
         <w:rPr>
           <w:rFonts w:hint="eastAsia"/>
           <w:sz w:val="21"/>
         </w:rPr>
-        <w:t>项</w:t>
-      </w:r>
-      <w:r>
-        <w:rPr>
-          <w:rFonts w:hint="eastAsia"/>
-          <w:sz w:val="21"/>
-        </w:rPr>
-        <w:t>目目标：</w:t>
+        <w:t>项目目标：</w:t>
       </w:r>
       <w:r>
         <w:rPr>
@@ -2952,7 +2924,7 @@
           <w:szCs w:val="28"/>
         </w:rPr>
       </w:pPr>
-      <w:bookmarkStart w:id="10" w:name="_Toc304268689"/>
+      <w:bookmarkStart w:id="11" w:name="_Toc304268689"/>
       <w:r>
         <w:rPr>
           <w:rFonts w:hint="eastAsia"/>
@@ -2961,9 +2933,9 @@
         </w:rPr>
         <w:t>参考资料</w:t>
       </w:r>
-      <w:bookmarkEnd w:id="8"/>
       <w:bookmarkEnd w:id="9"/>
       <w:bookmarkEnd w:id="10"/>
+      <w:bookmarkEnd w:id="11"/>
     </w:p>
     <w:p>
       <w:pPr>
@@ -2974,7 +2946,7 @@
           <w:szCs w:val="21"/>
         </w:rPr>
       </w:pPr>
-      <w:bookmarkStart w:id="11" w:name="_Toc268598252"/>
+      <w:bookmarkStart w:id="12" w:name="_Toc268598252"/>
       <w:r>
         <w:rPr>
           <w:rFonts w:ascii="宋体" w:hAnsi="宋体" w:hint="eastAsia"/>
@@ -3005,15 +2977,7 @@
           <w:sz w:val="21"/>
           <w:szCs w:val="21"/>
         </w:rPr>
-        <w:t>项目章程</w:t>
-      </w:r>
-      <w:r>
-        <w:rPr>
-          <w:rFonts w:ascii="宋体" w:hAnsi="宋体" w:hint="eastAsia"/>
-          <w:sz w:val="21"/>
-          <w:szCs w:val="21"/>
-        </w:rPr>
-        <w:t>V1.1.</w:t>
+        <w:t>项目章程V1.1.</w:t>
       </w:r>
       <w:r>
         <w:t xml:space="preserve"> </w:t>
@@ -3039,35 +3003,19 @@
       <w:pPr>
         <w:spacing w:before="100" w:beforeAutospacing="1" w:after="100" w:afterAutospacing="1" w:line="240" w:lineRule="auto"/>
         <w:rPr>
+          <w:rFonts w:ascii="宋体" w:hAnsi="宋体"/>
+          <w:snapToGrid/>
+          <w:sz w:val="21"/>
+          <w:szCs w:val="21"/>
+        </w:rPr>
+      </w:pPr>
+      <w:r>
+        <w:rPr>
           <w:rFonts w:ascii="宋体" w:hAnsi="宋体" w:hint="eastAsia"/>
-          <w:snapToGrid/>
-          <w:sz w:val="21"/>
-          <w:szCs w:val="21"/>
-        </w:rPr>
-      </w:pPr>
-      <w:r>
-        <w:rPr>
-          <w:rFonts w:ascii="宋体" w:hAnsi="宋体" w:hint="eastAsia"/>
-          <w:sz w:val="21"/>
-          <w:szCs w:val="21"/>
-        </w:rPr>
-        <w:t>《</w:t>
-      </w:r>
-      <w:r>
-        <w:rPr>
-          <w:rFonts w:ascii="宋体" w:hAnsi="宋体" w:hint="eastAsia"/>
-          <w:sz w:val="21"/>
-          <w:szCs w:val="21"/>
-        </w:rPr>
-        <w:t>大学生校园</w:t>
-      </w:r>
-      <w:r>
-        <w:rPr>
-          <w:rFonts w:ascii="宋体" w:hAnsi="宋体" w:hint="eastAsia"/>
-          <w:sz w:val="21"/>
-          <w:szCs w:val="21"/>
-        </w:rPr>
-        <w:t>需求确认书 V1.1.</w:t>
+          <w:sz w:val="21"/>
+          <w:szCs w:val="21"/>
+        </w:rPr>
+        <w:t>《大学生校园需求确认书 V1.1.</w:t>
       </w:r>
       <w:r>
         <w:t xml:space="preserve"> </w:t>
@@ -3085,7 +3033,7 @@
       <w:pPr>
         <w:spacing w:before="100" w:beforeAutospacing="1" w:after="100" w:afterAutospacing="1" w:line="240" w:lineRule="auto"/>
         <w:rPr>
-          <w:rFonts w:ascii="宋体" w:hAnsi="宋体" w:hint="eastAsia"/>
+          <w:rFonts w:ascii="宋体" w:hAnsi="宋体"/>
           <w:sz w:val="21"/>
           <w:szCs w:val="21"/>
         </w:rPr>
@@ -3162,372 +3110,303 @@
           <w:szCs w:val="28"/>
         </w:rPr>
       </w:pPr>
-      <w:bookmarkStart w:id="12" w:name="_Toc255679406"/>
-      <w:bookmarkStart w:id="13" w:name="_Toc292985462"/>
-      <w:bookmarkStart w:id="14" w:name="_Toc304268690"/>
+      <w:bookmarkStart w:id="13" w:name="_Toc255679406"/>
+      <w:bookmarkStart w:id="14" w:name="_Toc292985462"/>
+      <w:bookmarkStart w:id="15" w:name="_Toc304268690"/>
       <w:r>
         <w:rPr>
           <w:rFonts w:hint="eastAsia"/>
           <w:sz w:val="28"/>
           <w:szCs w:val="28"/>
         </w:rPr>
-        <w:t>测</w:t>
-      </w:r>
+        <w:t>测试提交</w:t>
+      </w:r>
+      <w:bookmarkEnd w:id="13"/>
       <w:r>
         <w:rPr>
           <w:rFonts w:hint="eastAsia"/>
           <w:sz w:val="28"/>
           <w:szCs w:val="28"/>
         </w:rPr>
-        <w:t>试提交</w:t>
+        <w:t>成果</w:t>
+      </w:r>
+      <w:bookmarkEnd w:id="14"/>
+      <w:bookmarkEnd w:id="15"/>
+    </w:p>
+    <w:p>
+      <w:pPr>
+        <w:spacing w:before="100" w:beforeAutospacing="1" w:after="100" w:afterAutospacing="1" w:line="240" w:lineRule="auto"/>
+        <w:rPr>
+          <w:rFonts w:ascii="宋体" w:hAnsi="宋体"/>
+          <w:sz w:val="21"/>
+          <w:szCs w:val="21"/>
+        </w:rPr>
+      </w:pPr>
+      <w:r>
+        <w:rPr>
+          <w:rFonts w:ascii="宋体" w:hAnsi="宋体" w:hint="eastAsia"/>
+          <w:sz w:val="21"/>
+          <w:szCs w:val="21"/>
+        </w:rPr>
+        <w:t>《</w:t>
+      </w:r>
+      <w:r>
+        <w:rPr>
+          <w:rFonts w:ascii="宋体" w:hAnsi="宋体" w:hint="eastAsia"/>
+          <w:sz w:val="21"/>
+          <w:szCs w:val="21"/>
+        </w:rPr>
+        <w:t>大学生校园A</w:t>
+      </w:r>
+      <w:r>
+        <w:rPr>
+          <w:rFonts w:ascii="宋体" w:hAnsi="宋体"/>
+          <w:sz w:val="21"/>
+          <w:szCs w:val="21"/>
+        </w:rPr>
+        <w:t>PP</w:t>
+      </w:r>
+      <w:r>
+        <w:rPr>
+          <w:rFonts w:ascii="宋体" w:hAnsi="宋体" w:hint="eastAsia"/>
+          <w:sz w:val="21"/>
+          <w:szCs w:val="21"/>
+        </w:rPr>
+        <w:t>测试计划.doc》</w:t>
+      </w:r>
+    </w:p>
+    <w:p>
+      <w:pPr>
+        <w:spacing w:before="100" w:beforeAutospacing="1" w:after="100" w:afterAutospacing="1" w:line="240" w:lineRule="auto"/>
+        <w:rPr>
+          <w:rFonts w:ascii="宋体" w:hAnsi="宋体"/>
+          <w:sz w:val="21"/>
+          <w:szCs w:val="21"/>
+        </w:rPr>
+      </w:pPr>
+      <w:r>
+        <w:rPr>
+          <w:rFonts w:ascii="宋体" w:hAnsi="宋体" w:hint="eastAsia"/>
+          <w:sz w:val="21"/>
+          <w:szCs w:val="21"/>
+        </w:rPr>
+        <w:t>《</w:t>
+      </w:r>
+      <w:r>
+        <w:rPr>
+          <w:rFonts w:ascii="宋体" w:hAnsi="宋体" w:hint="eastAsia"/>
+          <w:sz w:val="21"/>
+          <w:szCs w:val="21"/>
+        </w:rPr>
+        <w:t>大学生校园A</w:t>
+      </w:r>
+      <w:r>
+        <w:rPr>
+          <w:rFonts w:ascii="宋体" w:hAnsi="宋体"/>
+          <w:sz w:val="21"/>
+          <w:szCs w:val="21"/>
+        </w:rPr>
+        <w:t>PP</w:t>
+      </w:r>
+      <w:r>
+        <w:rPr>
+          <w:rFonts w:ascii="宋体" w:hAnsi="宋体" w:hint="eastAsia"/>
+          <w:sz w:val="21"/>
+          <w:szCs w:val="21"/>
+        </w:rPr>
+        <w:t>测试用例.doc》</w:t>
+      </w:r>
+    </w:p>
+    <w:p>
+      <w:pPr>
+        <w:pStyle w:val="1"/>
+        <w:spacing w:before="100" w:beforeAutospacing="1" w:after="100" w:afterAutospacing="1" w:line="240" w:lineRule="auto"/>
+      </w:pPr>
+      <w:bookmarkStart w:id="16" w:name="_Toc292985463"/>
+      <w:bookmarkStart w:id="17" w:name="_Toc304268691"/>
+      <w:r>
+        <w:rPr>
+          <w:rFonts w:hint="eastAsia"/>
+        </w:rPr>
+        <w:t>测试需求</w:t>
       </w:r>
       <w:bookmarkEnd w:id="12"/>
+      <w:bookmarkEnd w:id="16"/>
+      <w:bookmarkEnd w:id="17"/>
+    </w:p>
+    <w:p>
+      <w:pPr>
+        <w:spacing w:before="100" w:beforeAutospacing="1" w:after="100" w:afterAutospacing="1" w:line="240" w:lineRule="auto"/>
+        <w:rPr>
+          <w:rFonts w:ascii="宋体" w:hAnsi="宋体"/>
+          <w:sz w:val="21"/>
+          <w:szCs w:val="21"/>
+        </w:rPr>
+      </w:pPr>
+      <w:r>
+        <w:rPr>
+          <w:rFonts w:ascii="宋体" w:hAnsi="宋体" w:hint="eastAsia"/>
+          <w:sz w:val="21"/>
+          <w:szCs w:val="21"/>
+        </w:rPr>
+        <w:tab/>
+        <w:t>本项目</w:t>
+      </w:r>
+      <w:r>
+        <w:rPr>
+          <w:rFonts w:ascii="宋体" w:hAnsi="宋体" w:hint="eastAsia"/>
+          <w:sz w:val="21"/>
+          <w:szCs w:val="21"/>
+        </w:rPr>
+        <w:t>中</w:t>
+      </w:r>
+      <w:r>
+        <w:rPr>
+          <w:rFonts w:ascii="宋体" w:hAnsi="宋体" w:hint="eastAsia"/>
+          <w:sz w:val="21"/>
+          <w:szCs w:val="21"/>
+        </w:rPr>
+        <w:t>用户使用的功能是本需求中所定义</w:t>
+      </w:r>
+      <w:r>
+        <w:rPr>
+          <w:rFonts w:ascii="宋体" w:hAnsi="宋体" w:hint="eastAsia"/>
+          <w:sz w:val="21"/>
+          <w:szCs w:val="21"/>
+        </w:rPr>
+        <w:t>的消息综合和深入咨询两</w:t>
+      </w:r>
+      <w:r>
+        <w:rPr>
+          <w:rFonts w:ascii="宋体" w:hAnsi="宋体" w:hint="eastAsia"/>
+          <w:sz w:val="21"/>
+          <w:szCs w:val="21"/>
+        </w:rPr>
+        <w:t>类。主要面向</w:t>
+      </w:r>
+      <w:r>
+        <w:rPr>
+          <w:rFonts w:ascii="宋体" w:hAnsi="宋体" w:hint="eastAsia"/>
+          <w:sz w:val="21"/>
+          <w:szCs w:val="21"/>
+        </w:rPr>
+        <w:t>在校师生和校园周边的商家两</w:t>
+      </w:r>
+      <w:r>
+        <w:rPr>
+          <w:rFonts w:ascii="宋体" w:hAnsi="宋体" w:hint="eastAsia"/>
+          <w:sz w:val="21"/>
+          <w:szCs w:val="21"/>
+        </w:rPr>
+        <w:t>大类用户开展。重点进行功能、界面、易用性、兼容性及性能测试。</w:t>
+      </w:r>
+    </w:p>
+    <w:p>
+      <w:pPr>
+        <w:spacing w:before="100" w:beforeAutospacing="1" w:after="100" w:afterAutospacing="1" w:line="240" w:lineRule="auto"/>
+        <w:rPr>
+          <w:rFonts w:ascii="宋体" w:hAnsi="宋体"/>
+          <w:sz w:val="21"/>
+          <w:szCs w:val="21"/>
+        </w:rPr>
+      </w:pPr>
+      <w:r>
+        <w:rPr>
+          <w:rFonts w:ascii="宋体" w:hAnsi="宋体" w:hint="eastAsia"/>
+          <w:sz w:val="21"/>
+          <w:szCs w:val="21"/>
+        </w:rPr>
+        <w:tab/>
+        <w:t>本阶段测试重点针对移动设备客户端进行测试。主要测试范围如下：</w:t>
+      </w:r>
+    </w:p>
+    <w:p>
+      <w:pPr>
+        <w:spacing w:before="100" w:beforeAutospacing="1" w:after="100" w:afterAutospacing="1" w:line="240" w:lineRule="auto"/>
+        <w:rPr>
+          <w:rFonts w:ascii="宋体" w:hAnsi="宋体"/>
+          <w:sz w:val="21"/>
+          <w:szCs w:val="21"/>
+        </w:rPr>
+      </w:pPr>
+      <w:r>
+        <w:rPr>
+          <w:rFonts w:ascii="宋体" w:hAnsi="宋体" w:hint="eastAsia"/>
+          <w:sz w:val="21"/>
+          <w:szCs w:val="21"/>
+        </w:rPr>
+        <w:lastRenderedPageBreak/>
+        <w:tab/>
+        <w:t>移动设备客户端功能：登录、查看通知、</w:t>
+      </w:r>
+      <w:r>
+        <w:rPr>
+          <w:rFonts w:ascii="宋体" w:hAnsi="宋体" w:hint="eastAsia"/>
+          <w:sz w:val="21"/>
+          <w:szCs w:val="21"/>
+        </w:rPr>
+        <w:t>发布信息、搜索信息</w:t>
+      </w:r>
+      <w:r>
+        <w:rPr>
+          <w:rFonts w:ascii="宋体" w:hAnsi="宋体" w:hint="eastAsia"/>
+          <w:sz w:val="21"/>
+          <w:szCs w:val="21"/>
+        </w:rPr>
+        <w:t>、管理个人信息、</w:t>
+      </w:r>
+      <w:r>
+        <w:rPr>
+          <w:rFonts w:ascii="宋体" w:hAnsi="宋体" w:hint="eastAsia"/>
+          <w:sz w:val="21"/>
+          <w:szCs w:val="21"/>
+        </w:rPr>
+        <w:t>私聊</w:t>
+      </w:r>
+      <w:r>
+        <w:rPr>
+          <w:rFonts w:ascii="宋体" w:hAnsi="宋体" w:hint="eastAsia"/>
+          <w:sz w:val="21"/>
+          <w:szCs w:val="21"/>
+        </w:rPr>
+        <w:t>；</w:t>
+      </w:r>
+    </w:p>
+    <w:p>
+      <w:pPr>
+        <w:spacing w:before="100" w:beforeAutospacing="1" w:after="100" w:afterAutospacing="1" w:line="240" w:lineRule="auto"/>
+        <w:rPr>
+          <w:rFonts w:ascii="宋体" w:hAnsi="宋体"/>
+          <w:sz w:val="21"/>
+          <w:szCs w:val="21"/>
+        </w:rPr>
+      </w:pPr>
+      <w:r>
+        <w:rPr>
+          <w:rFonts w:ascii="宋体" w:hAnsi="宋体" w:hint="eastAsia"/>
+          <w:sz w:val="21"/>
+          <w:szCs w:val="21"/>
+        </w:rPr>
+        <w:tab/>
+      </w:r>
+      <w:bookmarkStart w:id="18" w:name="_Toc268598253"/>
+      <w:bookmarkStart w:id="19" w:name="_Toc292985464"/>
       <w:r>
         <w:rPr>
           <w:rFonts w:hint="eastAsia"/>
           <w:sz w:val="28"/>
           <w:szCs w:val="28"/>
         </w:rPr>
-        <w:t>成果</w:t>
-      </w:r>
-      <w:bookmarkEnd w:id="13"/>
-      <w:bookmarkEnd w:id="14"/>
-    </w:p>
-    <w:p>
-      <w:pPr>
-        <w:spacing w:before="100" w:beforeAutospacing="1" w:after="100" w:afterAutospacing="1" w:line="240" w:lineRule="auto"/>
-        <w:rPr>
-          <w:rFonts w:ascii="宋体" w:hAnsi="宋体"/>
-          <w:sz w:val="21"/>
-          <w:szCs w:val="21"/>
-        </w:rPr>
-      </w:pPr>
-      <w:r>
-        <w:rPr>
-          <w:rFonts w:ascii="宋体" w:hAnsi="宋体" w:hint="eastAsia"/>
-          <w:sz w:val="21"/>
-          <w:szCs w:val="21"/>
-        </w:rPr>
-        <w:t>《</w:t>
-      </w:r>
-      <w:r>
-        <w:rPr>
-          <w:rFonts w:ascii="宋体" w:hAnsi="宋体" w:hint="eastAsia"/>
-          <w:sz w:val="21"/>
-          <w:szCs w:val="21"/>
-        </w:rPr>
-        <w:t>大学生校园A</w:t>
-      </w:r>
-      <w:r>
-        <w:rPr>
-          <w:rFonts w:ascii="宋体" w:hAnsi="宋体"/>
-          <w:sz w:val="21"/>
-          <w:szCs w:val="21"/>
-        </w:rPr>
-        <w:t>PP</w:t>
-      </w:r>
-      <w:r>
-        <w:rPr>
-          <w:rFonts w:ascii="宋体" w:hAnsi="宋体" w:hint="eastAsia"/>
-          <w:sz w:val="21"/>
-          <w:szCs w:val="21"/>
-        </w:rPr>
-        <w:t>测试计划</w:t>
-      </w:r>
-      <w:r>
-        <w:rPr>
-          <w:rFonts w:ascii="宋体" w:hAnsi="宋体" w:hint="eastAsia"/>
-          <w:sz w:val="21"/>
-          <w:szCs w:val="21"/>
-        </w:rPr>
-        <w:t>.doc</w:t>
-      </w:r>
-      <w:r>
-        <w:rPr>
-          <w:rFonts w:ascii="宋体" w:hAnsi="宋体" w:hint="eastAsia"/>
-          <w:sz w:val="21"/>
-          <w:szCs w:val="21"/>
-        </w:rPr>
-        <w:t>》</w:t>
-      </w:r>
-    </w:p>
-    <w:p>
-      <w:pPr>
-        <w:spacing w:before="100" w:beforeAutospacing="1" w:after="100" w:afterAutospacing="1" w:line="240" w:lineRule="auto"/>
-        <w:rPr>
-          <w:rFonts w:ascii="宋体" w:hAnsi="宋体"/>
-          <w:sz w:val="21"/>
-          <w:szCs w:val="21"/>
-        </w:rPr>
-      </w:pPr>
-      <w:r>
-        <w:rPr>
-          <w:rFonts w:ascii="宋体" w:hAnsi="宋体" w:hint="eastAsia"/>
-          <w:sz w:val="21"/>
-          <w:szCs w:val="21"/>
-        </w:rPr>
-        <w:t>《</w:t>
-      </w:r>
-      <w:r>
-        <w:rPr>
-          <w:rFonts w:ascii="宋体" w:hAnsi="宋体" w:hint="eastAsia"/>
-          <w:sz w:val="21"/>
-          <w:szCs w:val="21"/>
-        </w:rPr>
-        <w:t>大学生校园A</w:t>
-      </w:r>
-      <w:r>
-        <w:rPr>
-          <w:rFonts w:ascii="宋体" w:hAnsi="宋体"/>
-          <w:sz w:val="21"/>
-          <w:szCs w:val="21"/>
-        </w:rPr>
-        <w:t>PP</w:t>
-      </w:r>
-      <w:r>
-        <w:rPr>
-          <w:rFonts w:ascii="宋体" w:hAnsi="宋体" w:hint="eastAsia"/>
-          <w:sz w:val="21"/>
-          <w:szCs w:val="21"/>
-        </w:rPr>
-        <w:t>测试用例</w:t>
-      </w:r>
-      <w:r>
-        <w:rPr>
-          <w:rFonts w:ascii="宋体" w:hAnsi="宋体" w:hint="eastAsia"/>
-          <w:sz w:val="21"/>
-          <w:szCs w:val="21"/>
-        </w:rPr>
-        <w:t>.doc</w:t>
-      </w:r>
-      <w:r>
-        <w:rPr>
-          <w:rFonts w:ascii="宋体" w:hAnsi="宋体" w:hint="eastAsia"/>
-          <w:sz w:val="21"/>
-          <w:szCs w:val="21"/>
-        </w:rPr>
-        <w:t>》</w:t>
-      </w:r>
-    </w:p>
-    <w:p>
-      <w:pPr>
-        <w:pStyle w:val="1"/>
-        <w:spacing w:before="100" w:beforeAutospacing="1" w:after="100" w:afterAutospacing="1" w:line="240" w:lineRule="auto"/>
-      </w:pPr>
-      <w:bookmarkStart w:id="15" w:name="_Toc292985463"/>
-      <w:bookmarkStart w:id="16" w:name="_Toc304268691"/>
-      <w:r>
-        <w:rPr>
-          <w:rFonts w:hint="eastAsia"/>
-        </w:rPr>
-        <w:t>测试需求</w:t>
-      </w:r>
-      <w:bookmarkEnd w:id="11"/>
-      <w:bookmarkEnd w:id="15"/>
-      <w:bookmarkEnd w:id="16"/>
-    </w:p>
-    <w:p>
-      <w:pPr>
-        <w:spacing w:before="100" w:beforeAutospacing="1" w:after="100" w:afterAutospacing="1" w:line="240" w:lineRule="auto"/>
-        <w:rPr>
-          <w:rFonts w:ascii="宋体" w:hAnsi="宋体"/>
-          <w:sz w:val="21"/>
-          <w:szCs w:val="21"/>
-        </w:rPr>
-      </w:pPr>
-      <w:r>
-        <w:rPr>
-          <w:rFonts w:ascii="宋体" w:hAnsi="宋体" w:hint="eastAsia"/>
-          <w:sz w:val="21"/>
-          <w:szCs w:val="21"/>
-        </w:rPr>
-        <w:tab/>
-      </w:r>
-      <w:r>
-        <w:rPr>
-          <w:rFonts w:ascii="宋体" w:hAnsi="宋体" w:hint="eastAsia"/>
-          <w:sz w:val="21"/>
-          <w:szCs w:val="21"/>
-        </w:rPr>
-        <w:t>本项目</w:t>
-      </w:r>
-      <w:r>
-        <w:rPr>
-          <w:rFonts w:ascii="宋体" w:hAnsi="宋体" w:hint="eastAsia"/>
-          <w:sz w:val="21"/>
-          <w:szCs w:val="21"/>
-        </w:rPr>
-        <w:t>中</w:t>
-      </w:r>
-      <w:r>
-        <w:rPr>
-          <w:rFonts w:ascii="宋体" w:hAnsi="宋体" w:hint="eastAsia"/>
-          <w:sz w:val="21"/>
-          <w:szCs w:val="21"/>
-        </w:rPr>
-        <w:t>用户使用的功能是本需求中所定义</w:t>
-      </w:r>
-      <w:r>
-        <w:rPr>
-          <w:rFonts w:ascii="宋体" w:hAnsi="宋体" w:hint="eastAsia"/>
-          <w:sz w:val="21"/>
-          <w:szCs w:val="21"/>
-        </w:rPr>
-        <w:t>的消息综合和深入咨询两</w:t>
-      </w:r>
-      <w:r>
-        <w:rPr>
-          <w:rFonts w:ascii="宋体" w:hAnsi="宋体" w:hint="eastAsia"/>
-          <w:sz w:val="21"/>
-          <w:szCs w:val="21"/>
-        </w:rPr>
-        <w:t>类。主要面向</w:t>
-      </w:r>
-      <w:r>
-        <w:rPr>
-          <w:rFonts w:ascii="宋体" w:hAnsi="宋体" w:hint="eastAsia"/>
-          <w:sz w:val="21"/>
-          <w:szCs w:val="21"/>
-        </w:rPr>
-        <w:t>在校师生和校园周边的商家两</w:t>
-      </w:r>
-      <w:r>
-        <w:rPr>
-          <w:rFonts w:ascii="宋体" w:hAnsi="宋体" w:hint="eastAsia"/>
-          <w:sz w:val="21"/>
-          <w:szCs w:val="21"/>
-        </w:rPr>
-        <w:t>大类用户开展。重点进行功能、界面、易用性、兼容性及性能测试。</w:t>
-      </w:r>
-    </w:p>
-    <w:p>
-      <w:pPr>
-        <w:spacing w:before="100" w:beforeAutospacing="1" w:after="100" w:afterAutospacing="1" w:line="240" w:lineRule="auto"/>
-        <w:rPr>
-          <w:rFonts w:ascii="宋体" w:hAnsi="宋体"/>
-          <w:sz w:val="21"/>
-          <w:szCs w:val="21"/>
-        </w:rPr>
-      </w:pPr>
-      <w:r>
-        <w:rPr>
-          <w:rFonts w:ascii="宋体" w:hAnsi="宋体" w:hint="eastAsia"/>
-          <w:sz w:val="21"/>
-          <w:szCs w:val="21"/>
-        </w:rPr>
-        <w:tab/>
-      </w:r>
-      <w:r>
-        <w:rPr>
-          <w:rFonts w:ascii="宋体" w:hAnsi="宋体" w:hint="eastAsia"/>
-          <w:sz w:val="21"/>
-          <w:szCs w:val="21"/>
-        </w:rPr>
-        <w:t>本阶段测试重点针对移动设备客户端进行测试。主要测试范围如下：</w:t>
-      </w:r>
-    </w:p>
-    <w:p>
-      <w:pPr>
-        <w:spacing w:before="100" w:beforeAutospacing="1" w:after="100" w:afterAutospacing="1" w:line="240" w:lineRule="auto"/>
-        <w:rPr>
-          <w:rFonts w:ascii="宋体" w:hAnsi="宋体"/>
-          <w:sz w:val="21"/>
-          <w:szCs w:val="21"/>
-        </w:rPr>
-      </w:pPr>
-      <w:r>
-        <w:rPr>
-          <w:rFonts w:ascii="宋体" w:hAnsi="宋体" w:hint="eastAsia"/>
-          <w:sz w:val="21"/>
-          <w:szCs w:val="21"/>
-        </w:rPr>
-        <w:lastRenderedPageBreak/>
-        <w:tab/>
-      </w:r>
-      <w:r>
-        <w:rPr>
-          <w:rFonts w:ascii="宋体" w:hAnsi="宋体" w:hint="eastAsia"/>
-          <w:sz w:val="21"/>
-          <w:szCs w:val="21"/>
-        </w:rPr>
-        <w:t>移动设备客户端功能：登录、</w:t>
-      </w:r>
-      <w:r>
-        <w:rPr>
-          <w:rFonts w:ascii="宋体" w:hAnsi="宋体" w:hint="eastAsia"/>
-          <w:sz w:val="21"/>
-          <w:szCs w:val="21"/>
-        </w:rPr>
-        <w:t>查看通知、</w:t>
-      </w:r>
-      <w:r>
-        <w:rPr>
-          <w:rFonts w:ascii="宋体" w:hAnsi="宋体" w:hint="eastAsia"/>
-          <w:sz w:val="21"/>
-          <w:szCs w:val="21"/>
-        </w:rPr>
-        <w:t>发布信息、搜索信息</w:t>
-      </w:r>
-      <w:r>
-        <w:rPr>
-          <w:rFonts w:ascii="宋体" w:hAnsi="宋体" w:hint="eastAsia"/>
-          <w:sz w:val="21"/>
-          <w:szCs w:val="21"/>
-        </w:rPr>
-        <w:t>、管理个人信息、</w:t>
-      </w:r>
-      <w:r>
-        <w:rPr>
-          <w:rFonts w:ascii="宋体" w:hAnsi="宋体" w:hint="eastAsia"/>
-          <w:sz w:val="21"/>
-          <w:szCs w:val="21"/>
-        </w:rPr>
-        <w:t>私聊</w:t>
-      </w:r>
-      <w:r>
-        <w:rPr>
-          <w:rFonts w:ascii="宋体" w:hAnsi="宋体" w:hint="eastAsia"/>
-          <w:sz w:val="21"/>
-          <w:szCs w:val="21"/>
-        </w:rPr>
-        <w:t>；</w:t>
-      </w:r>
-    </w:p>
-    <w:p>
-      <w:pPr>
-        <w:spacing w:before="100" w:beforeAutospacing="1" w:after="100" w:afterAutospacing="1" w:line="240" w:lineRule="auto"/>
-        <w:rPr>
-          <w:rFonts w:ascii="宋体" w:hAnsi="宋体"/>
-          <w:sz w:val="21"/>
-          <w:szCs w:val="21"/>
-        </w:rPr>
-      </w:pPr>
-      <w:r>
-        <w:rPr>
-          <w:rFonts w:ascii="宋体" w:hAnsi="宋体" w:hint="eastAsia"/>
-          <w:sz w:val="21"/>
-          <w:szCs w:val="21"/>
-        </w:rPr>
-        <w:tab/>
-      </w:r>
-      <w:bookmarkStart w:id="17" w:name="_Toc268598253"/>
-      <w:bookmarkStart w:id="18" w:name="_Toc292985464"/>
+        <w:t>功能性测试</w:t>
+      </w:r>
+      <w:bookmarkEnd w:id="18"/>
+      <w:bookmarkEnd w:id="19"/>
       <w:r>
         <w:rPr>
           <w:rFonts w:hint="eastAsia"/>
           <w:sz w:val="28"/>
           <w:szCs w:val="28"/>
         </w:rPr>
-        <w:t>功能性测试</w:t>
-      </w:r>
-      <w:bookmarkEnd w:id="17"/>
-      <w:bookmarkEnd w:id="18"/>
-      <w:r>
-        <w:rPr>
-          <w:rFonts w:hint="eastAsia"/>
-          <w:sz w:val="28"/>
-          <w:szCs w:val="28"/>
-        </w:rPr>
         <w:t>范围</w:t>
       </w:r>
     </w:p>
@@ -3541,14 +3420,14 @@
         </w:rPr>
         <w:tab/>
       </w:r>
-      <w:bookmarkStart w:id="19" w:name="_Toc304268692"/>
+      <w:bookmarkStart w:id="20" w:name="_Toc304268692"/>
       <w:r>
         <w:rPr>
           <w:rFonts w:hint="eastAsia"/>
         </w:rPr>
         <w:t>测试功能模块：</w:t>
       </w:r>
-      <w:bookmarkEnd w:id="19"/>
+      <w:bookmarkEnd w:id="20"/>
     </w:p>
     <w:tbl>
       <w:tblPr>
@@ -4368,7 +4247,7 @@
               <w:widowControl/>
               <w:spacing w:line="240" w:lineRule="auto"/>
               <w:rPr>
-                <w:rFonts w:ascii="宋体" w:hAnsi="宋体" w:cs="宋体" w:hint="eastAsia"/>
+                <w:rFonts w:ascii="宋体" w:hAnsi="宋体" w:cs="宋体"/>
                 <w:snapToGrid/>
                 <w:color w:val="000000"/>
                 <w:sz w:val="22"/>
@@ -4511,7 +4390,7 @@
               <w:widowControl/>
               <w:spacing w:line="240" w:lineRule="auto"/>
               <w:rPr>
-                <w:rFonts w:ascii="宋体" w:hAnsi="宋体" w:cs="宋体" w:hint="eastAsia"/>
+                <w:rFonts w:ascii="宋体" w:hAnsi="宋体" w:cs="宋体"/>
                 <w:snapToGrid/>
                 <w:color w:val="000000"/>
                 <w:sz w:val="22"/>
@@ -4588,7 +4467,7 @@
               <w:widowControl/>
               <w:spacing w:line="240" w:lineRule="auto"/>
               <w:rPr>
-                <w:rFonts w:ascii="宋体" w:hAnsi="宋体" w:cs="宋体" w:hint="eastAsia"/>
+                <w:rFonts w:ascii="宋体" w:hAnsi="宋体" w:cs="宋体"/>
                 <w:snapToGrid/>
                 <w:color w:val="000000"/>
                 <w:sz w:val="22"/>
@@ -4617,13 +4496,10 @@
           <w:numId w:val="0"/>
         </w:numPr>
         <w:spacing w:before="100" w:beforeAutospacing="1" w:after="100" w:afterAutospacing="1" w:line="240" w:lineRule="auto"/>
-        <w:rPr>
-          <w:rFonts w:hint="eastAsia"/>
-        </w:rPr>
-      </w:pPr>
-      <w:bookmarkStart w:id="20" w:name="_Toc268598255"/>
-      <w:bookmarkStart w:id="21" w:name="_Toc292985466"/>
-      <w:bookmarkStart w:id="22" w:name="_Toc304268693"/>
+      </w:pPr>
+      <w:bookmarkStart w:id="21" w:name="_Toc268598255"/>
+      <w:bookmarkStart w:id="22" w:name="_Toc292985466"/>
+      <w:bookmarkStart w:id="23" w:name="_Toc304268693"/>
     </w:p>
     <w:p>
       <w:pPr>
@@ -4636,12 +4512,12 @@
         </w:rPr>
         <w:t>测试策略</w:t>
       </w:r>
-      <w:bookmarkStart w:id="23" w:name="_Toc69790582"/>
-      <w:bookmarkStart w:id="24" w:name="_Toc136083305"/>
-      <w:bookmarkStart w:id="25" w:name="_Toc20726768"/>
-      <w:bookmarkEnd w:id="20"/>
+      <w:bookmarkStart w:id="24" w:name="_Toc69790582"/>
+      <w:bookmarkStart w:id="25" w:name="_Toc136083305"/>
+      <w:bookmarkStart w:id="26" w:name="_Toc20726768"/>
       <w:bookmarkEnd w:id="21"/>
       <w:bookmarkEnd w:id="22"/>
+      <w:bookmarkEnd w:id="23"/>
     </w:p>
     <w:p>
       <w:pPr>
@@ -4652,9 +4528,9 @@
           <w:szCs w:val="28"/>
         </w:rPr>
       </w:pPr>
-      <w:bookmarkStart w:id="26" w:name="_Toc268598256"/>
-      <w:bookmarkStart w:id="27" w:name="_Toc292985467"/>
-      <w:bookmarkStart w:id="28" w:name="_Toc304268694"/>
+      <w:bookmarkStart w:id="27" w:name="_Toc268598256"/>
+      <w:bookmarkStart w:id="28" w:name="_Toc292985467"/>
+      <w:bookmarkStart w:id="29" w:name="_Toc304268694"/>
       <w:r>
         <w:rPr>
           <w:rFonts w:hint="eastAsia"/>
@@ -4663,9 +4539,9 @@
         </w:rPr>
         <w:t>测试类型</w:t>
       </w:r>
-      <w:bookmarkEnd w:id="26"/>
       <w:bookmarkEnd w:id="27"/>
       <w:bookmarkEnd w:id="28"/>
+      <w:bookmarkEnd w:id="29"/>
     </w:p>
     <w:p>
       <w:pPr>
@@ -4698,9 +4574,9 @@
           <w:szCs w:val="24"/>
         </w:rPr>
       </w:pPr>
-      <w:bookmarkStart w:id="29" w:name="_Toc268598257"/>
-      <w:bookmarkStart w:id="30" w:name="_Toc292985468"/>
-      <w:bookmarkStart w:id="31" w:name="_Toc304268695"/>
+      <w:bookmarkStart w:id="30" w:name="_Toc268598257"/>
+      <w:bookmarkStart w:id="31" w:name="_Toc292985468"/>
+      <w:bookmarkStart w:id="32" w:name="_Toc304268695"/>
       <w:r>
         <w:rPr>
           <w:rFonts w:hint="eastAsia"/>
@@ -4710,12 +4586,12 @@
         </w:rPr>
         <w:t>功能测试</w:t>
       </w:r>
-      <w:bookmarkEnd w:id="23"/>
       <w:bookmarkEnd w:id="24"/>
       <w:bookmarkEnd w:id="25"/>
-      <w:bookmarkEnd w:id="29"/>
+      <w:bookmarkEnd w:id="26"/>
       <w:bookmarkEnd w:id="30"/>
       <w:bookmarkEnd w:id="31"/>
+      <w:bookmarkEnd w:id="32"/>
     </w:p>
     <w:p>
       <w:pPr>
@@ -4759,21 +4635,7 @@
           <w:rFonts w:ascii="宋体" w:hAnsi="宋体" w:hint="eastAsia"/>
           <w:szCs w:val="21"/>
         </w:rPr>
-        <w:t>《需求确认书</w:t>
-      </w:r>
-      <w:r>
-        <w:rPr>
-          <w:rFonts w:ascii="宋体" w:hAnsi="宋体" w:hint="eastAsia"/>
-          <w:szCs w:val="21"/>
-        </w:rPr>
-        <w:t>.docx</w:t>
-      </w:r>
-      <w:r>
-        <w:rPr>
-          <w:rFonts w:ascii="宋体" w:hAnsi="宋体" w:hint="eastAsia"/>
-          <w:szCs w:val="21"/>
-        </w:rPr>
-        <w:t>》</w:t>
+        <w:t>《需求确认书.docx》</w:t>
       </w:r>
       <w:r>
         <w:rPr>
@@ -5239,12 +5101,12 @@
           <w:szCs w:val="24"/>
         </w:rPr>
       </w:pPr>
-      <w:bookmarkStart w:id="32" w:name="_Toc136083308"/>
-      <w:bookmarkStart w:id="33" w:name="_Toc268598259"/>
-      <w:bookmarkStart w:id="34" w:name="_Toc304268696"/>
-      <w:bookmarkStart w:id="35" w:name="_Toc292985469"/>
-      <w:bookmarkStart w:id="36" w:name="_Toc268598258"/>
-      <w:bookmarkStart w:id="37" w:name="_Toc136083306"/>
+      <w:bookmarkStart w:id="33" w:name="_Toc136083308"/>
+      <w:bookmarkStart w:id="34" w:name="_Toc268598259"/>
+      <w:bookmarkStart w:id="35" w:name="_Toc304268696"/>
+      <w:bookmarkStart w:id="36" w:name="_Toc292985469"/>
+      <w:bookmarkStart w:id="37" w:name="_Toc268598258"/>
+      <w:bookmarkStart w:id="38" w:name="_Toc136083306"/>
       <w:r>
         <w:rPr>
           <w:rFonts w:hint="eastAsia"/>
@@ -5272,10 +5134,10 @@
         </w:rPr>
         <w:t>易用性测试</w:t>
       </w:r>
-      <w:bookmarkEnd w:id="32"/>
       <w:bookmarkEnd w:id="33"/>
       <w:bookmarkEnd w:id="34"/>
       <w:bookmarkEnd w:id="35"/>
+      <w:bookmarkEnd w:id="36"/>
     </w:p>
     <w:p>
       <w:pPr>
@@ -5532,49 +5394,25 @@
                 <w:sz w:val="21"/>
                 <w:szCs w:val="21"/>
               </w:rPr>
-              <w:t>WEB</w:t>
-            </w:r>
+              <w:t>WEB界面：简洁、操作流程清晰。</w:t>
+            </w:r>
+          </w:p>
+          <w:p>
+            <w:pPr>
+              <w:spacing w:before="100" w:beforeAutospacing="1" w:after="100" w:afterAutospacing="1" w:line="240" w:lineRule="auto"/>
+              <w:rPr>
+                <w:rFonts w:ascii="宋体" w:hAnsi="宋体"/>
+                <w:sz w:val="21"/>
+                <w:szCs w:val="21"/>
+              </w:rPr>
+            </w:pPr>
             <w:r>
               <w:rPr>
                 <w:rFonts w:ascii="宋体" w:hAnsi="宋体" w:hint="eastAsia"/>
                 <w:sz w:val="21"/>
                 <w:szCs w:val="21"/>
               </w:rPr>
-              <w:t>界面：简洁、操作流程清晰。</w:t>
-            </w:r>
-          </w:p>
-          <w:p>
-            <w:pPr>
-              <w:spacing w:before="100" w:beforeAutospacing="1" w:after="100" w:afterAutospacing="1" w:line="240" w:lineRule="auto"/>
-              <w:rPr>
-                <w:rFonts w:ascii="宋体" w:hAnsi="宋体"/>
-                <w:sz w:val="21"/>
-                <w:szCs w:val="21"/>
-              </w:rPr>
-            </w:pPr>
-            <w:r>
-              <w:rPr>
-                <w:rFonts w:ascii="宋体" w:hAnsi="宋体" w:hint="eastAsia"/>
-                <w:sz w:val="21"/>
-                <w:szCs w:val="21"/>
-              </w:rPr>
-              <w:t>客户端</w:t>
-            </w:r>
-            <w:r>
-              <w:rPr>
-                <w:rFonts w:ascii="宋体" w:hAnsi="宋体" w:hint="eastAsia"/>
-                <w:sz w:val="21"/>
-                <w:szCs w:val="21"/>
-              </w:rPr>
-              <w:t>JAVA</w:t>
-            </w:r>
-            <w:r>
-              <w:rPr>
-                <w:rFonts w:ascii="宋体" w:hAnsi="宋体" w:hint="eastAsia"/>
-                <w:sz w:val="21"/>
-                <w:szCs w:val="21"/>
-              </w:rPr>
-              <w:t>编写：简单、易用、字体清晰（兼顾年龄较大用户的使用）。</w:t>
+              <w:t>客户端JAVA编写：简单、易用、字体清晰（兼顾年龄较大用户的使用）。</w:t>
             </w:r>
           </w:p>
         </w:tc>
@@ -5784,12 +5622,12 @@
           <w:szCs w:val="24"/>
         </w:rPr>
       </w:pPr>
-      <w:bookmarkStart w:id="38" w:name="_Toc304268697"/>
-      <w:bookmarkStart w:id="39" w:name="_Toc268598261"/>
-      <w:bookmarkStart w:id="40" w:name="_Toc136083307"/>
-      <w:bookmarkStart w:id="41" w:name="_Toc292985471"/>
-      <w:bookmarkEnd w:id="36"/>
+      <w:bookmarkStart w:id="39" w:name="_Toc304268697"/>
+      <w:bookmarkStart w:id="40" w:name="_Toc268598261"/>
+      <w:bookmarkStart w:id="41" w:name="_Toc136083307"/>
+      <w:bookmarkStart w:id="42" w:name="_Toc292985471"/>
       <w:bookmarkEnd w:id="37"/>
+      <w:bookmarkEnd w:id="38"/>
       <w:r>
         <w:rPr>
           <w:rFonts w:hint="eastAsia"/>
@@ -5808,10 +5646,10 @@
         </w:rPr>
         <w:t>回归测试</w:t>
       </w:r>
-      <w:bookmarkEnd w:id="38"/>
       <w:bookmarkEnd w:id="39"/>
       <w:bookmarkEnd w:id="40"/>
       <w:bookmarkEnd w:id="41"/>
+      <w:bookmarkEnd w:id="42"/>
     </w:p>
     <w:p>
       <w:pPr>
@@ -5966,55 +5804,7 @@
                 <w:sz w:val="21"/>
                 <w:szCs w:val="21"/>
               </w:rPr>
-              <w:t>验证修改后的</w:t>
-            </w:r>
-            <w:r>
-              <w:rPr>
-                <w:rFonts w:ascii="宋体" w:hAnsi="宋体" w:hint="eastAsia"/>
-                <w:sz w:val="21"/>
-                <w:szCs w:val="21"/>
-              </w:rPr>
-              <w:t>BUG,</w:t>
-            </w:r>
-            <w:r>
-              <w:rPr>
-                <w:rFonts w:ascii="宋体" w:hAnsi="宋体" w:hint="eastAsia"/>
-                <w:sz w:val="21"/>
-                <w:szCs w:val="21"/>
-              </w:rPr>
-              <w:t>原先的</w:t>
-            </w:r>
-            <w:r>
-              <w:rPr>
-                <w:rFonts w:ascii="宋体" w:hAnsi="宋体" w:hint="eastAsia"/>
-                <w:sz w:val="21"/>
-                <w:szCs w:val="21"/>
-              </w:rPr>
-              <w:t>BUG</w:t>
-            </w:r>
-            <w:r>
-              <w:rPr>
-                <w:rFonts w:ascii="宋体" w:hAnsi="宋体" w:hint="eastAsia"/>
-                <w:sz w:val="21"/>
-                <w:szCs w:val="21"/>
-              </w:rPr>
-              <w:t>是否已经修复</w:t>
-            </w:r>
-            <w:r>
-              <w:rPr>
-                <w:rFonts w:ascii="宋体" w:hAnsi="宋体" w:hint="eastAsia"/>
-                <w:sz w:val="21"/>
-                <w:szCs w:val="21"/>
-              </w:rPr>
-              <w:t>,</w:t>
-            </w:r>
-            <w:r>
-              <w:rPr>
-                <w:rFonts w:ascii="宋体" w:hAnsi="宋体" w:hint="eastAsia"/>
-                <w:sz w:val="21"/>
-                <w:szCs w:val="21"/>
-              </w:rPr>
-              <w:t>并且查看是否影响其他的功能流程。</w:t>
+              <w:t>验证修改后的BUG,原先的BUG是否已经修复,并且查看是否影响其他的功能流程。</w:t>
             </w:r>
           </w:p>
         </w:tc>
@@ -6073,39 +5863,7 @@
                 <w:sz w:val="21"/>
                 <w:szCs w:val="21"/>
               </w:rPr>
-              <w:t>主要是验证前一版本提交的</w:t>
-            </w:r>
-            <w:r>
-              <w:rPr>
-                <w:rFonts w:ascii="宋体" w:hAnsi="宋体" w:hint="eastAsia"/>
-                <w:sz w:val="21"/>
-                <w:szCs w:val="21"/>
-              </w:rPr>
-              <w:t>BUG,</w:t>
-            </w:r>
-            <w:r>
-              <w:rPr>
-                <w:rFonts w:ascii="宋体" w:hAnsi="宋体" w:hint="eastAsia"/>
-                <w:sz w:val="21"/>
-                <w:szCs w:val="21"/>
-              </w:rPr>
-              <w:t>按照提交</w:t>
-            </w:r>
-            <w:r>
-              <w:rPr>
-                <w:rFonts w:ascii="宋体" w:hAnsi="宋体" w:hint="eastAsia"/>
-                <w:sz w:val="21"/>
-                <w:szCs w:val="21"/>
-              </w:rPr>
-              <w:t>BUG</w:t>
-            </w:r>
-            <w:r>
-              <w:rPr>
-                <w:rFonts w:ascii="宋体" w:hAnsi="宋体" w:hint="eastAsia"/>
-                <w:sz w:val="21"/>
-                <w:szCs w:val="21"/>
-              </w:rPr>
-              <w:t>时给定的数据在最新版本上进行操作验证。</w:t>
+              <w:t>主要是验证前一版本提交的BUG,按照提交BUG时给定的数据在最新版本上进行操作验证。</w:t>
             </w:r>
           </w:p>
         </w:tc>
@@ -6165,23 +5923,7 @@
                 <w:sz w:val="21"/>
                 <w:szCs w:val="21"/>
               </w:rPr>
-              <w:t>修复的</w:t>
-            </w:r>
-            <w:r>
-              <w:rPr>
-                <w:rFonts w:ascii="宋体" w:hAnsi="宋体" w:hint="eastAsia"/>
-                <w:sz w:val="21"/>
-                <w:szCs w:val="21"/>
-              </w:rPr>
-              <w:t>BUG</w:t>
-            </w:r>
-            <w:r>
-              <w:rPr>
-                <w:rFonts w:ascii="宋体" w:hAnsi="宋体" w:hint="eastAsia"/>
-                <w:sz w:val="21"/>
-                <w:szCs w:val="21"/>
-              </w:rPr>
-              <w:t>得到预先需求的确认。</w:t>
+              <w:t>修复的BUG得到预先需求的确认。</w:t>
             </w:r>
           </w:p>
         </w:tc>
@@ -6247,10 +5989,10 @@
           <w:szCs w:val="28"/>
         </w:rPr>
       </w:pPr>
-      <w:bookmarkStart w:id="42" w:name="_Toc292985473"/>
-      <w:bookmarkStart w:id="43" w:name="_Toc304268698"/>
-      <w:bookmarkStart w:id="44" w:name="_Toc268598270"/>
-      <w:bookmarkStart w:id="45" w:name="_Toc7758693"/>
+      <w:bookmarkStart w:id="43" w:name="_Toc292985473"/>
+      <w:bookmarkStart w:id="44" w:name="_Toc304268698"/>
+      <w:bookmarkStart w:id="45" w:name="_Toc268598270"/>
+      <w:bookmarkStart w:id="46" w:name="_Toc7758693"/>
       <w:r>
         <w:rPr>
           <w:rFonts w:hint="eastAsia"/>
@@ -6259,8 +6001,8 @@
         </w:rPr>
         <w:t>版本发布策略</w:t>
       </w:r>
-      <w:bookmarkEnd w:id="42"/>
       <w:bookmarkEnd w:id="43"/>
+      <w:bookmarkEnd w:id="44"/>
     </w:p>
     <w:p>
       <w:pPr>
@@ -6278,30 +6020,7 @@
           <w:szCs w:val="21"/>
         </w:rPr>
         <w:tab/>
-      </w:r>
-      <w:r>
-        <w:rPr>
-          <w:rFonts w:ascii="宋体" w:hint="eastAsia"/>
-          <w:sz w:val="21"/>
-          <w:szCs w:val="21"/>
-        </w:rPr>
-        <w:t>原则</w:t>
-      </w:r>
-      <w:r>
-        <w:rPr>
-          <w:rFonts w:ascii="宋体" w:hint="eastAsia"/>
-          <w:sz w:val="21"/>
-          <w:szCs w:val="21"/>
-        </w:rPr>
-        <w:t>1</w:t>
-      </w:r>
-      <w:r>
-        <w:rPr>
-          <w:rFonts w:ascii="宋体" w:hint="eastAsia"/>
-          <w:sz w:val="21"/>
-          <w:szCs w:val="21"/>
-        </w:rPr>
-        <w:t>：当进行首轮测试时，若系统主干功能不能通过冒烟测试，则需要开发组重新发布版本，再对新版本进行首轮测试</w:t>
+        <w:t>原则1：当进行首轮测试时，若系统主干功能不能通过冒烟测试，则需要开发组重新发布版本，再对新版本进行首轮测试</w:t>
       </w:r>
     </w:p>
     <w:p>
@@ -6320,119 +6039,7 @@
           <w:sz w:val="21"/>
           <w:szCs w:val="21"/>
         </w:rPr>
-        <w:t>原则</w:t>
-      </w:r>
-      <w:r>
-        <w:rPr>
-          <w:rFonts w:ascii="宋体" w:hint="eastAsia"/>
-          <w:sz w:val="21"/>
-          <w:szCs w:val="21"/>
-        </w:rPr>
-        <w:t>2</w:t>
-      </w:r>
-      <w:r>
-        <w:rPr>
-          <w:rFonts w:ascii="宋体" w:hint="eastAsia"/>
-          <w:sz w:val="21"/>
-          <w:szCs w:val="21"/>
-        </w:rPr>
-        <w:t>：遵循每日构建原则。每日构建工作由测试团队负责，每日发布新的测试版本（</w:t>
-      </w:r>
-      <w:r>
-        <w:rPr>
-          <w:rFonts w:ascii="宋体" w:hint="eastAsia"/>
-          <w:sz w:val="21"/>
-          <w:szCs w:val="21"/>
-        </w:rPr>
-        <w:t>Build</w:t>
-      </w:r>
-      <w:r>
-        <w:rPr>
-          <w:rFonts w:ascii="宋体" w:hint="eastAsia"/>
-          <w:sz w:val="21"/>
-          <w:szCs w:val="21"/>
-        </w:rPr>
-        <w:t>）并对其进行</w:t>
-      </w:r>
-      <w:r>
-        <w:rPr>
-          <w:rFonts w:ascii="宋体" w:hint="eastAsia"/>
-          <w:sz w:val="21"/>
-          <w:szCs w:val="21"/>
-        </w:rPr>
-        <w:t>BVT</w:t>
-      </w:r>
-      <w:r>
-        <w:rPr>
-          <w:rFonts w:ascii="宋体" w:hint="eastAsia"/>
-          <w:sz w:val="21"/>
-          <w:szCs w:val="21"/>
-        </w:rPr>
-        <w:t>测试，</w:t>
-      </w:r>
-      <w:r>
-        <w:rPr>
-          <w:rFonts w:ascii="宋体" w:hint="eastAsia"/>
-          <w:sz w:val="21"/>
-          <w:szCs w:val="21"/>
-        </w:rPr>
-        <w:t>BVT</w:t>
-      </w:r>
-      <w:r>
-        <w:rPr>
-          <w:rFonts w:ascii="宋体" w:hint="eastAsia"/>
-          <w:sz w:val="21"/>
-          <w:szCs w:val="21"/>
-        </w:rPr>
-        <w:t>测试通过后针对该</w:t>
-      </w:r>
-      <w:r>
-        <w:rPr>
-          <w:rFonts w:ascii="宋体" w:hint="eastAsia"/>
-          <w:sz w:val="21"/>
-          <w:szCs w:val="21"/>
-        </w:rPr>
-        <w:t>Build</w:t>
-      </w:r>
-      <w:r>
-        <w:rPr>
-          <w:rFonts w:ascii="宋体" w:hint="eastAsia"/>
-          <w:sz w:val="21"/>
-          <w:szCs w:val="21"/>
-        </w:rPr>
-        <w:t>进行细测。要求：每个成功的</w:t>
-      </w:r>
-      <w:r>
-        <w:rPr>
-          <w:rFonts w:ascii="宋体" w:hint="eastAsia"/>
-          <w:sz w:val="21"/>
-          <w:szCs w:val="21"/>
-        </w:rPr>
-        <w:t>Build</w:t>
-      </w:r>
-      <w:r>
-        <w:rPr>
-          <w:rFonts w:ascii="宋体" w:hint="eastAsia"/>
-          <w:sz w:val="21"/>
-          <w:szCs w:val="21"/>
-        </w:rPr>
-        <w:t>都应该通过</w:t>
-      </w:r>
-      <w:r>
-        <w:rPr>
-          <w:rFonts w:ascii="宋体" w:hint="eastAsia"/>
-          <w:sz w:val="21"/>
-          <w:szCs w:val="21"/>
-        </w:rPr>
-        <w:t>BVT</w:t>
-      </w:r>
-      <w:r>
-        <w:rPr>
-          <w:rFonts w:ascii="宋体" w:hint="eastAsia"/>
-          <w:sz w:val="21"/>
-          <w:szCs w:val="21"/>
-        </w:rPr>
-        <w:t>测试。</w:t>
+        <w:t>原则2：遵循每日构建原则。每日构建工作由测试团队负责，每日发布新的测试版本（Build）并对其进行BVT测试，BVT测试通过后针对该Build进行细测。要求：每个成功的Build都应该通过BVT测试。</w:t>
       </w:r>
     </w:p>
     <w:p>
@@ -6451,110 +6058,7 @@
           <w:szCs w:val="21"/>
         </w:rPr>
         <w:tab/>
-      </w:r>
-      <w:r>
-        <w:rPr>
-          <w:rFonts w:ascii="宋体" w:hint="eastAsia"/>
-          <w:sz w:val="21"/>
-          <w:szCs w:val="21"/>
-        </w:rPr>
-        <w:t>原则</w:t>
-      </w:r>
-      <w:r>
-        <w:rPr>
-          <w:rFonts w:ascii="宋体" w:hint="eastAsia"/>
-          <w:sz w:val="21"/>
-          <w:szCs w:val="21"/>
-        </w:rPr>
-        <w:t>3</w:t>
-      </w:r>
-      <w:r>
-        <w:rPr>
-          <w:rFonts w:ascii="宋体" w:hint="eastAsia"/>
-          <w:sz w:val="21"/>
-          <w:szCs w:val="21"/>
-        </w:rPr>
-        <w:t>：每当完成修复就建立新版本，并进行</w:t>
-      </w:r>
-      <w:r>
-        <w:rPr>
-          <w:rFonts w:ascii="宋体" w:hint="eastAsia"/>
-          <w:sz w:val="21"/>
-          <w:szCs w:val="21"/>
-        </w:rPr>
-        <w:t>BVT</w:t>
-      </w:r>
-      <w:r>
-        <w:rPr>
-          <w:rFonts w:ascii="宋体" w:hint="eastAsia"/>
-          <w:sz w:val="21"/>
-          <w:szCs w:val="21"/>
-        </w:rPr>
-        <w:t>测试，如果未通过</w:t>
-      </w:r>
-      <w:r>
-        <w:rPr>
-          <w:rFonts w:ascii="宋体" w:hint="eastAsia"/>
-          <w:sz w:val="21"/>
-          <w:szCs w:val="21"/>
-        </w:rPr>
-        <w:t>BVT</w:t>
-      </w:r>
-      <w:r>
-        <w:rPr>
-          <w:rFonts w:ascii="宋体" w:hint="eastAsia"/>
-          <w:sz w:val="21"/>
-          <w:szCs w:val="21"/>
-        </w:rPr>
-        <w:t>测试（仍存在</w:t>
-      </w:r>
-      <w:r>
-        <w:rPr>
-          <w:rFonts w:ascii="宋体" w:hint="eastAsia"/>
-          <w:sz w:val="21"/>
-          <w:szCs w:val="21"/>
-        </w:rPr>
-        <w:t>bug</w:t>
-      </w:r>
-      <w:r>
-        <w:rPr>
-          <w:rFonts w:ascii="宋体" w:hint="eastAsia"/>
-          <w:sz w:val="21"/>
-          <w:szCs w:val="21"/>
-        </w:rPr>
-        <w:t>过多或</w:t>
-      </w:r>
-      <w:r>
-        <w:rPr>
-          <w:rFonts w:ascii="宋体" w:hint="eastAsia"/>
-          <w:sz w:val="21"/>
-          <w:szCs w:val="21"/>
-        </w:rPr>
-        <w:t>bug</w:t>
-      </w:r>
-      <w:r>
-        <w:rPr>
-          <w:rFonts w:ascii="宋体" w:hint="eastAsia"/>
-          <w:sz w:val="21"/>
-          <w:szCs w:val="21"/>
-        </w:rPr>
-        <w:t>级别严重），则可要求重新发布版本，进行第二次</w:t>
-      </w:r>
-      <w:r>
-        <w:rPr>
-          <w:rFonts w:ascii="宋体" w:hint="eastAsia"/>
-          <w:sz w:val="21"/>
-          <w:szCs w:val="21"/>
-        </w:rPr>
-        <w:t>BVT</w:t>
-      </w:r>
-      <w:r>
-        <w:rPr>
-          <w:rFonts w:ascii="宋体" w:hint="eastAsia"/>
-          <w:sz w:val="21"/>
-          <w:szCs w:val="21"/>
-        </w:rPr>
-        <w:t>测试。</w:t>
+        <w:t>原则3：每当完成修复就建立新版本，并进行BVT测试，如果未通过BVT测试（仍存在bug过多或bug级别严重），则可要求重新发布版本，进行第二次BVT测试。</w:t>
       </w:r>
     </w:p>
     <w:p>
@@ -6566,9 +6070,9 @@
           <w:szCs w:val="28"/>
         </w:rPr>
       </w:pPr>
-      <w:bookmarkStart w:id="46" w:name="_Toc255679417"/>
-      <w:bookmarkStart w:id="47" w:name="_Toc292985474"/>
-      <w:bookmarkStart w:id="48" w:name="_Toc304268699"/>
+      <w:bookmarkStart w:id="47" w:name="_Toc255679417"/>
+      <w:bookmarkStart w:id="48" w:name="_Toc292985474"/>
+      <w:bookmarkStart w:id="49" w:name="_Toc304268699"/>
       <w:r>
         <w:rPr>
           <w:rFonts w:hint="eastAsia"/>
@@ -6577,9 +6081,9 @@
         </w:rPr>
         <w:t>阶段测试策略</w:t>
       </w:r>
-      <w:bookmarkEnd w:id="46"/>
       <w:bookmarkEnd w:id="47"/>
       <w:bookmarkEnd w:id="48"/>
+      <w:bookmarkEnd w:id="49"/>
     </w:p>
     <w:p>
       <w:pPr>
@@ -6622,15 +6126,7 @@
           <w:sz w:val="21"/>
           <w:szCs w:val="21"/>
         </w:rPr>
-        <w:t>1</w:t>
-      </w:r>
-      <w:r>
-        <w:rPr>
-          <w:rFonts w:ascii="宋体" w:hint="eastAsia"/>
-          <w:sz w:val="21"/>
-          <w:szCs w:val="21"/>
-        </w:rPr>
-        <w:t>、</w:t>
+        <w:t>1、</w:t>
       </w:r>
       <w:r>
         <w:rPr>
@@ -6665,15 +6161,7 @@
           <w:sz w:val="21"/>
           <w:szCs w:val="21"/>
         </w:rPr>
-        <w:t>2</w:t>
-      </w:r>
-      <w:r>
-        <w:rPr>
-          <w:rFonts w:ascii="宋体" w:hint="eastAsia"/>
-          <w:sz w:val="21"/>
-          <w:szCs w:val="21"/>
-        </w:rPr>
-        <w:t>、</w:t>
+        <w:t>2、</w:t>
       </w:r>
       <w:r>
         <w:rPr>
@@ -6690,23 +6178,7 @@
           <w:sz w:val="21"/>
           <w:szCs w:val="21"/>
         </w:rPr>
-        <w:t>验证系统第一版本的关键功能，目的验证该系统版本是否可用，是否能进行具体功能细测，若出现过多限制后续测试的阻塞级别</w:t>
-      </w:r>
-      <w:r>
-        <w:rPr>
-          <w:rFonts w:ascii="宋体" w:hint="eastAsia"/>
-          <w:sz w:val="21"/>
-          <w:szCs w:val="21"/>
-        </w:rPr>
-        <w:t>bug</w:t>
-      </w:r>
-      <w:r>
-        <w:rPr>
-          <w:rFonts w:ascii="宋体" w:hint="eastAsia"/>
-          <w:sz w:val="21"/>
-          <w:szCs w:val="21"/>
-        </w:rPr>
-        <w:t>，则需要</w:t>
+        <w:t>验证系统第一版本的关键功能，目的验证该系统版本是否可用，是否能进行具体功能细测，若出现过多限制后续测试的阻塞级别bug，则需要</w:t>
       </w:r>
       <w:proofErr w:type="gramStart"/>
       <w:r>
@@ -6742,15 +6214,7 @@
           <w:sz w:val="21"/>
           <w:szCs w:val="21"/>
         </w:rPr>
-        <w:t>3</w:t>
-      </w:r>
-      <w:r>
-        <w:rPr>
-          <w:rFonts w:ascii="宋体" w:hint="eastAsia"/>
-          <w:sz w:val="21"/>
-          <w:szCs w:val="21"/>
-        </w:rPr>
-        <w:t>、</w:t>
+        <w:t>3、</w:t>
       </w:r>
       <w:r>
         <w:rPr>
@@ -6759,7 +6223,33 @@
           <w:sz w:val="21"/>
           <w:szCs w:val="21"/>
         </w:rPr>
-        <w:t>初测</w:t>
+        <w:t>初测/细测阶段：</w:t>
+      </w:r>
+      <w:r>
+        <w:rPr>
+          <w:rFonts w:ascii="宋体" w:hint="eastAsia"/>
+          <w:sz w:val="21"/>
+          <w:szCs w:val="21"/>
+        </w:rPr>
+        <w:t>重点验证软件功能是否满足需求，该阶段由测试人员完成。测试成员对功能点进行独立测试，并编写简易的测试用例。同时，在该用例执行中记录该用例执行的状态（通过 / 未执行 / bug ID）</w:t>
+      </w:r>
+    </w:p>
+    <w:p>
+      <w:pPr>
+        <w:spacing w:before="100" w:beforeAutospacing="1" w:after="100" w:afterAutospacing="1" w:line="240" w:lineRule="auto"/>
+        <w:rPr>
+          <w:rFonts w:ascii="宋体"/>
+          <w:sz w:val="21"/>
+          <w:szCs w:val="21"/>
+        </w:rPr>
+      </w:pPr>
+      <w:r>
+        <w:rPr>
+          <w:rFonts w:ascii="宋体" w:hint="eastAsia"/>
+          <w:sz w:val="21"/>
+          <w:szCs w:val="21"/>
+        </w:rPr>
+        <w:t>4、</w:t>
       </w:r>
       <w:r>
         <w:rPr>
@@ -6768,7 +6258,33 @@
           <w:sz w:val="21"/>
           <w:szCs w:val="21"/>
         </w:rPr>
-        <w:t>/</w:t>
+        <w:t>BVT测试阶段：</w:t>
+      </w:r>
+      <w:r>
+        <w:rPr>
+          <w:rFonts w:ascii="宋体" w:hint="eastAsia"/>
+          <w:sz w:val="21"/>
+          <w:szCs w:val="21"/>
+        </w:rPr>
+        <w:t>针对新Build进行版本功能验证，通过后方可进行新功能点的细测阶段。</w:t>
+      </w:r>
+    </w:p>
+    <w:p>
+      <w:pPr>
+        <w:spacing w:before="100" w:beforeAutospacing="1" w:after="100" w:afterAutospacing="1" w:line="240" w:lineRule="auto"/>
+        <w:rPr>
+          <w:rFonts w:ascii="宋体"/>
+          <w:sz w:val="21"/>
+          <w:szCs w:val="21"/>
+        </w:rPr>
+      </w:pPr>
+      <w:r>
+        <w:rPr>
+          <w:rFonts w:ascii="宋体" w:hint="eastAsia"/>
+          <w:sz w:val="21"/>
+          <w:szCs w:val="21"/>
+        </w:rPr>
+        <w:t>5、</w:t>
       </w:r>
       <w:r>
         <w:rPr>
@@ -6777,7 +6293,7 @@
           <w:sz w:val="21"/>
           <w:szCs w:val="21"/>
         </w:rPr>
-        <w:t>细测阶段：</w:t>
+        <w:t>回归测试阶段：</w:t>
       </w:r>
       <w:r>
         <w:rPr>
@@ -6785,179 +6301,11 @@
           <w:sz w:val="21"/>
           <w:szCs w:val="21"/>
         </w:rPr>
-        <w:t>重点验证软件功能是否满足需求，该阶段由测试人员完成。测试成员对功能点进行独立测试，并编写简易的测试用例。同时，在该用例执行中记录该用例执行的状态（通过</w:t>
-      </w:r>
-      <w:r>
-        <w:rPr>
-          <w:rFonts w:ascii="宋体" w:hint="eastAsia"/>
-          <w:sz w:val="21"/>
-          <w:szCs w:val="21"/>
-        </w:rPr>
-        <w:t xml:space="preserve"> / </w:t>
-      </w:r>
-      <w:r>
-        <w:rPr>
-          <w:rFonts w:ascii="宋体" w:hint="eastAsia"/>
-          <w:sz w:val="21"/>
-          <w:szCs w:val="21"/>
-        </w:rPr>
-        <w:t>未执行</w:t>
-      </w:r>
-      <w:r>
-        <w:rPr>
-          <w:rFonts w:ascii="宋体" w:hint="eastAsia"/>
-          <w:sz w:val="21"/>
-          <w:szCs w:val="21"/>
-        </w:rPr>
-        <w:t xml:space="preserve"> / bug ID</w:t>
-      </w:r>
-      <w:r>
-        <w:rPr>
-          <w:rFonts w:ascii="宋体" w:hint="eastAsia"/>
-          <w:sz w:val="21"/>
-          <w:szCs w:val="21"/>
-        </w:rPr>
-        <w:t>）</w:t>
+        <w:t>重点在于验证bug是否解决及相关功能是否受影响。</w:t>
       </w:r>
     </w:p>
     <w:p>
       <w:pPr>
-        <w:spacing w:before="100" w:beforeAutospacing="1" w:after="100" w:afterAutospacing="1" w:line="240" w:lineRule="auto"/>
-        <w:rPr>
-          <w:rFonts w:ascii="宋体"/>
-          <w:sz w:val="21"/>
-          <w:szCs w:val="21"/>
-        </w:rPr>
-      </w:pPr>
-      <w:r>
-        <w:rPr>
-          <w:rFonts w:ascii="宋体" w:hint="eastAsia"/>
-          <w:sz w:val="21"/>
-          <w:szCs w:val="21"/>
-        </w:rPr>
-        <w:t>4</w:t>
-      </w:r>
-      <w:r>
-        <w:rPr>
-          <w:rFonts w:ascii="宋体" w:hint="eastAsia"/>
-          <w:sz w:val="21"/>
-          <w:szCs w:val="21"/>
-        </w:rPr>
-        <w:t>、</w:t>
-      </w:r>
-      <w:r>
-        <w:rPr>
-          <w:rFonts w:ascii="宋体" w:hint="eastAsia"/>
-          <w:b/>
-          <w:sz w:val="21"/>
-          <w:szCs w:val="21"/>
-        </w:rPr>
-        <w:t>BVT</w:t>
-      </w:r>
-      <w:r>
-        <w:rPr>
-          <w:rFonts w:ascii="宋体" w:hint="eastAsia"/>
-          <w:b/>
-          <w:sz w:val="21"/>
-          <w:szCs w:val="21"/>
-        </w:rPr>
-        <w:t>测试</w:t>
-      </w:r>
-      <w:r>
-        <w:rPr>
-          <w:rFonts w:ascii="宋体" w:hint="eastAsia"/>
-          <w:b/>
-          <w:sz w:val="21"/>
-          <w:szCs w:val="21"/>
-        </w:rPr>
-        <w:t>阶段：</w:t>
-      </w:r>
-      <w:r>
-        <w:rPr>
-          <w:rFonts w:ascii="宋体" w:hint="eastAsia"/>
-          <w:sz w:val="21"/>
-          <w:szCs w:val="21"/>
-        </w:rPr>
-        <w:t>针对新</w:t>
-      </w:r>
-      <w:r>
-        <w:rPr>
-          <w:rFonts w:ascii="宋体" w:hint="eastAsia"/>
-          <w:sz w:val="21"/>
-          <w:szCs w:val="21"/>
-        </w:rPr>
-        <w:t>Build</w:t>
-      </w:r>
-      <w:r>
-        <w:rPr>
-          <w:rFonts w:ascii="宋体" w:hint="eastAsia"/>
-          <w:sz w:val="21"/>
-          <w:szCs w:val="21"/>
-        </w:rPr>
-        <w:t>进行版本功能验证，通过后方可进行新功能点的细测阶段。</w:t>
-      </w:r>
-    </w:p>
-    <w:p>
-      <w:pPr>
-        <w:spacing w:before="100" w:beforeAutospacing="1" w:after="100" w:afterAutospacing="1" w:line="240" w:lineRule="auto"/>
-        <w:rPr>
-          <w:rFonts w:ascii="宋体"/>
-          <w:sz w:val="21"/>
-          <w:szCs w:val="21"/>
-        </w:rPr>
-      </w:pPr>
-      <w:r>
-        <w:rPr>
-          <w:rFonts w:ascii="宋体" w:hint="eastAsia"/>
-          <w:sz w:val="21"/>
-          <w:szCs w:val="21"/>
-        </w:rPr>
-        <w:t>5</w:t>
-      </w:r>
-      <w:r>
-        <w:rPr>
-          <w:rFonts w:ascii="宋体" w:hint="eastAsia"/>
-          <w:sz w:val="21"/>
-          <w:szCs w:val="21"/>
-        </w:rPr>
-        <w:t>、</w:t>
-      </w:r>
-      <w:r>
-        <w:rPr>
-          <w:rFonts w:ascii="宋体" w:hint="eastAsia"/>
-          <w:b/>
-          <w:sz w:val="21"/>
-          <w:szCs w:val="21"/>
-        </w:rPr>
-        <w:t>回归测试阶段：</w:t>
-      </w:r>
-      <w:r>
-        <w:rPr>
-          <w:rFonts w:ascii="宋体" w:hint="eastAsia"/>
-          <w:sz w:val="21"/>
-          <w:szCs w:val="21"/>
-        </w:rPr>
-        <w:t>重点在于验证</w:t>
-      </w:r>
-      <w:r>
-        <w:rPr>
-          <w:rFonts w:ascii="宋体" w:hint="eastAsia"/>
-          <w:sz w:val="21"/>
-          <w:szCs w:val="21"/>
-        </w:rPr>
-        <w:t>bug</w:t>
-      </w:r>
-      <w:r>
-        <w:rPr>
-          <w:rFonts w:ascii="宋体" w:hint="eastAsia"/>
-          <w:sz w:val="21"/>
-          <w:szCs w:val="21"/>
-        </w:rPr>
-        <w:t>是否解决及相关功能是否受影响。</w:t>
-      </w:r>
-    </w:p>
-    <w:p>
-      <w:pPr>
         <w:pStyle w:val="2"/>
         <w:spacing w:before="100" w:beforeAutospacing="1" w:after="100" w:afterAutospacing="1" w:line="240" w:lineRule="auto"/>
         <w:rPr>
@@ -6965,9 +6313,9 @@
           <w:szCs w:val="28"/>
         </w:rPr>
       </w:pPr>
-      <w:bookmarkStart w:id="49" w:name="_Toc292985475"/>
-      <w:bookmarkStart w:id="50" w:name="_Toc304268700"/>
-      <w:bookmarkStart w:id="51" w:name="_Toc255679418"/>
+      <w:bookmarkStart w:id="50" w:name="_Toc292985475"/>
+      <w:bookmarkStart w:id="51" w:name="_Toc304268700"/>
+      <w:bookmarkStart w:id="52" w:name="_Toc255679418"/>
       <w:r>
         <w:rPr>
           <w:rFonts w:hint="eastAsia"/>
@@ -6984,64 +6332,22 @@
         </w:rPr>
         <w:t>管理策略</w:t>
       </w:r>
-      <w:bookmarkEnd w:id="49"/>
       <w:bookmarkEnd w:id="50"/>
       <w:bookmarkEnd w:id="51"/>
-    </w:p>
-    <w:p>
-      <w:pPr>
-        <w:pStyle w:val="3"/>
-      </w:pPr>
-      <w:bookmarkStart w:id="52" w:name="_Toc304268701"/>
-      <w:r>
-        <w:rPr>
-          <w:rFonts w:hint="eastAsia"/>
-        </w:rPr>
-        <w:t>缺陷管理工具</w:t>
-      </w:r>
       <w:bookmarkEnd w:id="52"/>
     </w:p>
     <w:p>
       <w:pPr>
-        <w:spacing w:before="100" w:beforeAutospacing="1" w:after="100" w:afterAutospacing="1" w:line="240" w:lineRule="auto"/>
-        <w:rPr>
-          <w:rFonts w:ascii="宋体"/>
-          <w:sz w:val="21"/>
-          <w:szCs w:val="21"/>
-        </w:rPr>
-      </w:pPr>
-      <w:r>
-        <w:rPr>
-          <w:rFonts w:ascii="宋体" w:hint="eastAsia"/>
-          <w:sz w:val="21"/>
-          <w:szCs w:val="21"/>
-        </w:rPr>
-        <w:tab/>
-      </w:r>
-      <w:r>
-        <w:rPr>
-          <w:rFonts w:ascii="宋体" w:hint="eastAsia"/>
-          <w:sz w:val="21"/>
-          <w:szCs w:val="21"/>
-        </w:rPr>
-        <w:t>采用</w:t>
-      </w:r>
-      <w:r>
-        <w:rPr>
-          <w:rFonts w:ascii="宋体" w:hint="eastAsia"/>
-          <w:sz w:val="21"/>
-          <w:szCs w:val="21"/>
-        </w:rPr>
-        <w:t>Redmine</w:t>
-      </w:r>
-      <w:r>
-        <w:rPr>
-          <w:rFonts w:ascii="宋体" w:hint="eastAsia"/>
-          <w:sz w:val="21"/>
-          <w:szCs w:val="21"/>
-        </w:rPr>
-        <w:t>缺陷管理系统进行缺陷实时提交和跟踪。</w:t>
-      </w:r>
+        <w:pStyle w:val="3"/>
+      </w:pPr>
+      <w:bookmarkStart w:id="53" w:name="_Toc304268701"/>
+      <w:r>
+        <w:rPr>
+          <w:rFonts w:hint="eastAsia"/>
+        </w:rPr>
+        <w:t>缺陷管理工具</w:t>
+      </w:r>
+      <w:bookmarkEnd w:id="53"/>
     </w:p>
     <w:p>
       <w:pPr>
@@ -7059,15 +6365,7 @@
           <w:szCs w:val="21"/>
         </w:rPr>
         <w:tab/>
-        <w:t>Redmine</w:t>
-      </w:r>
-      <w:r>
-        <w:rPr>
-          <w:rFonts w:ascii="宋体" w:hint="eastAsia"/>
-          <w:sz w:val="21"/>
-          <w:szCs w:val="21"/>
-        </w:rPr>
-        <w:t>缺陷管理系统地址：搭建未完成，需另行通知</w:t>
+        <w:t>采用Redmine缺陷管理系统进行缺陷实时提交和跟踪。</w:t>
       </w:r>
     </w:p>
     <w:p>
@@ -7085,41 +6383,28 @@
           <w:sz w:val="21"/>
           <w:szCs w:val="21"/>
         </w:rPr>
+        <w:tab/>
+        <w:t>Redmine缺陷管理系统地址：搭建未完成，需另行通知</w:t>
+      </w:r>
+    </w:p>
+    <w:p>
+      <w:pPr>
+        <w:spacing w:before="100" w:beforeAutospacing="1" w:after="100" w:afterAutospacing="1" w:line="240" w:lineRule="auto"/>
+        <w:rPr>
+          <w:rFonts w:ascii="宋体"/>
+          <w:sz w:val="21"/>
+          <w:szCs w:val="21"/>
+        </w:rPr>
+      </w:pPr>
+      <w:r>
+        <w:rPr>
+          <w:rFonts w:ascii="宋体" w:hint="eastAsia"/>
+          <w:sz w:val="21"/>
+          <w:szCs w:val="21"/>
+        </w:rPr>
         <w:lastRenderedPageBreak/>
         <w:tab/>
-        <w:t>Redmine</w:t>
-      </w:r>
-      <w:r>
-        <w:rPr>
-          <w:rFonts w:ascii="宋体" w:hint="eastAsia"/>
-          <w:sz w:val="21"/>
-          <w:szCs w:val="21"/>
-        </w:rPr>
-        <w:t>登录名：个人的姓名全拼</w:t>
-      </w:r>
-      <w:r>
-        <w:rPr>
-          <w:rFonts w:ascii="宋体" w:hint="eastAsia"/>
-          <w:sz w:val="21"/>
-          <w:szCs w:val="21"/>
-        </w:rPr>
-        <w:t xml:space="preserve">   </w:t>
-      </w:r>
-      <w:r>
-        <w:rPr>
-          <w:rFonts w:ascii="宋体" w:hint="eastAsia"/>
-          <w:sz w:val="21"/>
-          <w:szCs w:val="21"/>
-        </w:rPr>
-        <w:t>如：裴军霞的用户名为</w:t>
-      </w:r>
-      <w:r>
-        <w:rPr>
-          <w:rFonts w:ascii="宋体" w:hint="eastAsia"/>
-          <w:sz w:val="21"/>
-          <w:szCs w:val="21"/>
-        </w:rPr>
-        <w:t xml:space="preserve">  </w:t>
+        <w:t xml:space="preserve">Redmine登录名：个人的姓名全拼   如：裴军霞的用户名为  </w:t>
       </w:r>
       <w:proofErr w:type="spellStart"/>
       <w:r>
@@ -7148,53 +6433,21 @@
           <w:szCs w:val="21"/>
         </w:rPr>
         <w:tab/>
-        <w:t>Redmine</w:t>
-      </w:r>
-      <w:r>
-        <w:rPr>
-          <w:rFonts w:ascii="宋体" w:hint="eastAsia"/>
-          <w:sz w:val="21"/>
-          <w:szCs w:val="21"/>
-        </w:rPr>
-        <w:t>默认密码：个人</w:t>
-      </w:r>
-      <w:r>
-        <w:rPr>
-          <w:rFonts w:ascii="宋体" w:hint="eastAsia"/>
-          <w:sz w:val="21"/>
-          <w:szCs w:val="21"/>
-        </w:rPr>
-        <w:t>EDU</w:t>
-      </w:r>
-      <w:r>
-        <w:rPr>
-          <w:rFonts w:ascii="宋体" w:hint="eastAsia"/>
-          <w:sz w:val="21"/>
-          <w:szCs w:val="21"/>
-        </w:rPr>
-        <w:t>邮箱密码</w:t>
-      </w:r>
-      <w:r>
-        <w:rPr>
-          <w:rFonts w:ascii="宋体" w:hint="eastAsia"/>
-          <w:sz w:val="21"/>
-          <w:szCs w:val="21"/>
-        </w:rPr>
-        <w:t xml:space="preserve"> </w:t>
+        <w:t xml:space="preserve">Redmine默认密码：个人EDU邮箱密码 </w:t>
       </w:r>
     </w:p>
     <w:p>
       <w:pPr>
         <w:pStyle w:val="3"/>
       </w:pPr>
-      <w:bookmarkStart w:id="53" w:name="_Toc304268702"/>
+      <w:bookmarkStart w:id="54" w:name="_Toc304268702"/>
       <w:r>
         <w:rPr>
           <w:rFonts w:hint="eastAsia"/>
         </w:rPr>
         <w:t>错误优先级</w:t>
       </w:r>
-      <w:bookmarkEnd w:id="53"/>
+      <w:bookmarkEnd w:id="54"/>
     </w:p>
     <w:p>
       <w:pPr>
@@ -7231,23 +6484,7 @@
           <w:sz w:val="21"/>
           <w:szCs w:val="21"/>
         </w:rPr>
-        <w:t>紧急级别：立即修改（最长时间不得超过</w:t>
-      </w:r>
-      <w:r>
-        <w:rPr>
-          <w:rFonts w:ascii="宋体" w:hAnsi="宋体" w:hint="eastAsia"/>
-          <w:sz w:val="21"/>
-          <w:szCs w:val="21"/>
-        </w:rPr>
-        <w:t>2</w:t>
-      </w:r>
-      <w:r>
-        <w:rPr>
-          <w:rFonts w:ascii="宋体" w:hAnsi="宋体" w:hint="eastAsia"/>
-          <w:sz w:val="21"/>
-          <w:szCs w:val="21"/>
-        </w:rPr>
-        <w:t>天）；</w:t>
+        <w:t>紧急级别：立即修改（最长时间不得超过2天）；</w:t>
       </w:r>
     </w:p>
     <w:p>
@@ -7311,14 +6548,14 @@
       <w:pPr>
         <w:pStyle w:val="3"/>
       </w:pPr>
-      <w:bookmarkStart w:id="54" w:name="_Toc304268703"/>
+      <w:bookmarkStart w:id="55" w:name="_Toc304268703"/>
       <w:r>
         <w:rPr>
           <w:rFonts w:hint="eastAsia"/>
         </w:rPr>
         <w:t>错误识别依据</w:t>
       </w:r>
-      <w:bookmarkEnd w:id="54"/>
+      <w:bookmarkEnd w:id="55"/>
     </w:p>
     <w:p>
       <w:pPr>
@@ -7354,14 +6591,14 @@
       <w:pPr>
         <w:pStyle w:val="3"/>
       </w:pPr>
-      <w:bookmarkStart w:id="55" w:name="_Toc304268704"/>
+      <w:bookmarkStart w:id="56" w:name="_Toc304268704"/>
       <w:r>
         <w:rPr>
           <w:rFonts w:hint="eastAsia"/>
         </w:rPr>
         <w:t>严重程度分类</w:t>
       </w:r>
-      <w:bookmarkEnd w:id="55"/>
+      <w:bookmarkEnd w:id="56"/>
     </w:p>
     <w:p>
       <w:pPr>
@@ -7764,9 +7001,9 @@
           <w:szCs w:val="28"/>
         </w:rPr>
       </w:pPr>
-      <w:bookmarkStart w:id="56" w:name="_Toc255679419"/>
-      <w:bookmarkStart w:id="57" w:name="_Toc292985476"/>
-      <w:bookmarkStart w:id="58" w:name="_Toc304268705"/>
+      <w:bookmarkStart w:id="57" w:name="_Toc255679419"/>
+      <w:bookmarkStart w:id="58" w:name="_Toc292985476"/>
+      <w:bookmarkStart w:id="59" w:name="_Toc304268705"/>
       <w:r>
         <w:rPr>
           <w:rFonts w:hint="eastAsia"/>
@@ -7776,9 +7013,9 @@
         <w:lastRenderedPageBreak/>
         <w:t>进度反馈策略：</w:t>
       </w:r>
-      <w:bookmarkEnd w:id="56"/>
       <w:bookmarkEnd w:id="57"/>
       <w:bookmarkEnd w:id="58"/>
+      <w:bookmarkEnd w:id="59"/>
     </w:p>
     <w:p>
       <w:pPr>
@@ -7833,7 +7070,7 @@
           <w:szCs w:val="28"/>
         </w:rPr>
       </w:pPr>
-      <w:bookmarkStart w:id="59" w:name="_Toc304268706"/>
+      <w:bookmarkStart w:id="60" w:name="_Toc304268706"/>
       <w:r>
         <w:rPr>
           <w:rFonts w:hint="eastAsia"/>
@@ -7842,7 +7079,7 @@
         </w:rPr>
         <w:t>内部例会</w:t>
       </w:r>
-      <w:bookmarkEnd w:id="59"/>
+      <w:bookmarkEnd w:id="60"/>
     </w:p>
     <w:p>
       <w:pPr>
@@ -7864,18 +7101,18 @@
         <w:pStyle w:val="1"/>
         <w:spacing w:before="100" w:beforeAutospacing="1" w:after="100" w:afterAutospacing="1" w:line="240" w:lineRule="auto"/>
       </w:pPr>
-      <w:bookmarkStart w:id="60" w:name="_Toc292985477"/>
-      <w:bookmarkStart w:id="61" w:name="_Toc304268707"/>
+      <w:bookmarkStart w:id="61" w:name="_Toc292985477"/>
+      <w:bookmarkStart w:id="62" w:name="_Toc304268707"/>
       <w:r>
         <w:rPr>
           <w:rFonts w:hint="eastAsia"/>
         </w:rPr>
         <w:t>测试环境</w:t>
       </w:r>
-      <w:bookmarkEnd w:id="44"/>
       <w:bookmarkEnd w:id="45"/>
-      <w:bookmarkEnd w:id="60"/>
+      <w:bookmarkEnd w:id="46"/>
       <w:bookmarkEnd w:id="61"/>
+      <w:bookmarkEnd w:id="62"/>
     </w:p>
     <w:tbl>
       <w:tblPr>
@@ -8099,23 +7336,7 @@
                 <w:sz w:val="21"/>
                 <w:szCs w:val="21"/>
               </w:rPr>
-              <w:t>（</w:t>
-            </w:r>
-            <w:r>
-              <w:rPr>
-                <w:rFonts w:ascii="宋体" w:hAnsi="宋体" w:hint="eastAsia"/>
-                <w:sz w:val="21"/>
-                <w:szCs w:val="21"/>
-              </w:rPr>
-              <w:t>pc</w:t>
-            </w:r>
-            <w:r>
-              <w:rPr>
-                <w:rFonts w:ascii="宋体" w:hAnsi="宋体" w:hint="eastAsia"/>
-                <w:sz w:val="21"/>
-                <w:szCs w:val="21"/>
-              </w:rPr>
-              <w:t>）</w:t>
+              <w:t>（pc）</w:t>
             </w:r>
           </w:p>
         </w:tc>
@@ -8273,23 +7494,7 @@
                 <w:sz w:val="21"/>
                 <w:szCs w:val="21"/>
               </w:rPr>
-              <w:t>客户端：单元测试阶段使用</w:t>
-            </w:r>
-            <w:r>
-              <w:rPr>
-                <w:rFonts w:ascii="宋体" w:hAnsi="宋体" w:hint="eastAsia"/>
-                <w:sz w:val="21"/>
-                <w:szCs w:val="21"/>
-              </w:rPr>
-              <w:t>PC</w:t>
-            </w:r>
-            <w:r>
-              <w:rPr>
-                <w:rFonts w:ascii="宋体" w:hAnsi="宋体" w:hint="eastAsia"/>
-                <w:sz w:val="21"/>
-                <w:szCs w:val="21"/>
-              </w:rPr>
-              <w:t>的手机模拟程序，系统测试阶段</w:t>
+              <w:t>客户端：单元测试阶段使用PC的手机模拟程序，系统测试阶段</w:t>
             </w:r>
             <w:proofErr w:type="gramStart"/>
             <w:r>
@@ -8310,20 +7515,20 @@
         <w:pStyle w:val="1"/>
         <w:spacing w:before="100" w:beforeAutospacing="1" w:after="100" w:afterAutospacing="1" w:line="240" w:lineRule="auto"/>
       </w:pPr>
-      <w:bookmarkStart w:id="62" w:name="_Toc7758694"/>
-      <w:bookmarkStart w:id="63" w:name="_Toc304268708"/>
-      <w:bookmarkStart w:id="64" w:name="_Toc268598271"/>
-      <w:bookmarkStart w:id="65" w:name="_Toc292985478"/>
+      <w:bookmarkStart w:id="63" w:name="_Toc7758694"/>
+      <w:bookmarkStart w:id="64" w:name="_Toc304268708"/>
+      <w:bookmarkStart w:id="65" w:name="_Toc268598271"/>
+      <w:bookmarkStart w:id="66" w:name="_Toc292985478"/>
       <w:r>
         <w:rPr>
           <w:rFonts w:hint="eastAsia"/>
         </w:rPr>
         <w:t>测试工具</w:t>
       </w:r>
-      <w:bookmarkEnd w:id="62"/>
       <w:bookmarkEnd w:id="63"/>
       <w:bookmarkEnd w:id="64"/>
       <w:bookmarkEnd w:id="65"/>
+      <w:bookmarkEnd w:id="66"/>
     </w:p>
     <w:tbl>
       <w:tblPr>
@@ -8731,24 +7936,24 @@
         <w:pStyle w:val="1"/>
         <w:spacing w:before="100" w:beforeAutospacing="1" w:after="100" w:afterAutospacing="1" w:line="240" w:lineRule="auto"/>
       </w:pPr>
-      <w:bookmarkStart w:id="66" w:name="_Toc292985479"/>
-      <w:bookmarkStart w:id="67" w:name="_Toc304268709"/>
-      <w:bookmarkStart w:id="68" w:name="_Toc20726776"/>
-      <w:bookmarkStart w:id="69" w:name="_Toc69790586"/>
-      <w:bookmarkStart w:id="70" w:name="_Toc136083318"/>
-      <w:bookmarkStart w:id="71" w:name="_Toc268598273"/>
+      <w:bookmarkStart w:id="67" w:name="_Toc292985479"/>
+      <w:bookmarkStart w:id="68" w:name="_Toc304268709"/>
+      <w:bookmarkStart w:id="69" w:name="_Toc20726776"/>
+      <w:bookmarkStart w:id="70" w:name="_Toc69790586"/>
+      <w:bookmarkStart w:id="71" w:name="_Toc136083318"/>
+      <w:bookmarkStart w:id="72" w:name="_Toc268598273"/>
       <w:r>
         <w:rPr>
           <w:rFonts w:hint="eastAsia"/>
         </w:rPr>
         <w:t>通过准则</w:t>
       </w:r>
-      <w:bookmarkEnd w:id="66"/>
       <w:bookmarkEnd w:id="67"/>
       <w:bookmarkEnd w:id="68"/>
       <w:bookmarkEnd w:id="69"/>
       <w:bookmarkEnd w:id="70"/>
       <w:bookmarkEnd w:id="71"/>
+      <w:bookmarkEnd w:id="72"/>
     </w:p>
     <w:p>
       <w:pPr>
@@ -8791,21 +7996,7 @@
           <w:rFonts w:ascii="宋体" w:hint="eastAsia"/>
           <w:szCs w:val="21"/>
         </w:rPr>
-        <w:t>需求覆盖率达到</w:t>
-      </w:r>
-      <w:r>
-        <w:rPr>
-          <w:rFonts w:ascii="宋体" w:hint="eastAsia"/>
-          <w:szCs w:val="21"/>
-        </w:rPr>
-        <w:t>100%</w:t>
-      </w:r>
-      <w:r>
-        <w:rPr>
-          <w:rFonts w:ascii="宋体" w:hint="eastAsia"/>
-          <w:szCs w:val="21"/>
-        </w:rPr>
-        <w:t>。</w:t>
+        <w:t>需求覆盖率达到100%。</w:t>
       </w:r>
     </w:p>
     <w:p>
@@ -8827,49 +8018,7 @@
           <w:rFonts w:ascii="宋体" w:hint="eastAsia"/>
           <w:szCs w:val="21"/>
         </w:rPr>
-        <w:t>立刻</w:t>
-      </w:r>
-      <w:r>
-        <w:rPr>
-          <w:rFonts w:ascii="宋体" w:hint="eastAsia"/>
-          <w:szCs w:val="21"/>
-        </w:rPr>
-        <w:t>\</w:t>
-      </w:r>
-      <w:r>
-        <w:rPr>
-          <w:rFonts w:ascii="宋体" w:hint="eastAsia"/>
-          <w:szCs w:val="21"/>
-        </w:rPr>
-        <w:t>紧急</w:t>
-      </w:r>
-      <w:r>
-        <w:rPr>
-          <w:rFonts w:ascii="宋体" w:hint="eastAsia"/>
-          <w:szCs w:val="21"/>
-        </w:rPr>
-        <w:t>\</w:t>
-      </w:r>
-      <w:r>
-        <w:rPr>
-          <w:rFonts w:ascii="宋体" w:hint="eastAsia"/>
-          <w:szCs w:val="21"/>
-        </w:rPr>
-        <w:t>高级别的错误修复率达到</w:t>
-      </w:r>
-      <w:r>
-        <w:rPr>
-          <w:rFonts w:ascii="宋体" w:hint="eastAsia"/>
-          <w:szCs w:val="21"/>
-        </w:rPr>
-        <w:t>100%</w:t>
-      </w:r>
-      <w:r>
-        <w:rPr>
-          <w:rFonts w:ascii="宋体" w:hint="eastAsia"/>
-          <w:szCs w:val="21"/>
-        </w:rPr>
-        <w:t>。</w:t>
+        <w:t>立刻\紧急\高级别的错误修复率达到100%。</w:t>
       </w:r>
     </w:p>
     <w:p>
@@ -8907,21 +8056,7 @@
           <w:rFonts w:ascii="宋体" w:hint="eastAsia"/>
           <w:szCs w:val="21"/>
         </w:rPr>
-        <w:t>的修复率达到</w:t>
-      </w:r>
-      <w:r>
-        <w:rPr>
-          <w:rFonts w:ascii="宋体" w:hint="eastAsia"/>
-          <w:szCs w:val="21"/>
-        </w:rPr>
-        <w:t>90%</w:t>
-      </w:r>
-      <w:r>
-        <w:rPr>
-          <w:rFonts w:ascii="宋体" w:hint="eastAsia"/>
-          <w:szCs w:val="21"/>
-        </w:rPr>
-        <w:t>以上。</w:t>
+        <w:t>的修复率达到90%以上。</w:t>
       </w:r>
     </w:p>
     <w:p>
@@ -8943,35 +8078,7 @@
           <w:rFonts w:ascii="宋体" w:hint="eastAsia"/>
           <w:szCs w:val="21"/>
         </w:rPr>
-        <w:t>严重、中等缺陷修复率</w:t>
-      </w:r>
-      <w:r>
-        <w:rPr>
-          <w:rFonts w:ascii="宋体" w:hint="eastAsia"/>
-          <w:szCs w:val="21"/>
-        </w:rPr>
-        <w:t>100%</w:t>
-      </w:r>
-      <w:r>
-        <w:rPr>
-          <w:rFonts w:ascii="宋体" w:hint="eastAsia"/>
-          <w:szCs w:val="21"/>
-        </w:rPr>
-        <w:t>，轻微类型缺陷个数控制在</w:t>
-      </w:r>
-      <w:r>
-        <w:rPr>
-          <w:rFonts w:ascii="宋体" w:hint="eastAsia"/>
-          <w:szCs w:val="21"/>
-        </w:rPr>
-        <w:t>5</w:t>
-      </w:r>
-      <w:r>
-        <w:rPr>
-          <w:rFonts w:ascii="宋体" w:hint="eastAsia"/>
-          <w:szCs w:val="21"/>
-        </w:rPr>
-        <w:t>个。</w:t>
+        <w:t>严重、中等缺陷修复率100%，轻微类型缺陷个数控制在5个。</w:t>
       </w:r>
     </w:p>
     <w:p>
@@ -8979,14 +8086,14 @@
         <w:pStyle w:val="1"/>
         <w:spacing w:before="100" w:beforeAutospacing="1" w:after="100" w:afterAutospacing="1" w:line="240" w:lineRule="auto"/>
       </w:pPr>
-      <w:bookmarkStart w:id="72" w:name="_Toc304268710"/>
+      <w:bookmarkStart w:id="73" w:name="_Toc304268710"/>
       <w:r>
         <w:rPr>
           <w:rFonts w:hint="eastAsia"/>
         </w:rPr>
         <w:t>里程碑及人员分配</w:t>
       </w:r>
-      <w:bookmarkEnd w:id="72"/>
+      <w:bookmarkEnd w:id="73"/>
     </w:p>
     <w:tbl>
       <w:tblPr>
@@ -9875,18 +8982,18 @@
         </w:numPr>
         <w:spacing w:before="100" w:beforeAutospacing="1" w:after="100" w:afterAutospacing="1" w:line="240" w:lineRule="auto"/>
       </w:pPr>
-      <w:bookmarkStart w:id="73" w:name="_Toc304268711"/>
-      <w:bookmarkStart w:id="74" w:name="_Toc268598274"/>
-      <w:bookmarkStart w:id="75" w:name="_Toc292985480"/>
+      <w:bookmarkStart w:id="74" w:name="_Toc304268711"/>
+      <w:bookmarkStart w:id="75" w:name="_Toc268598274"/>
+      <w:bookmarkStart w:id="76" w:name="_Toc292985480"/>
       <w:r>
         <w:rPr>
           <w:rFonts w:hint="eastAsia"/>
         </w:rPr>
         <w:t>细化测试任务</w:t>
       </w:r>
-      <w:bookmarkEnd w:id="73"/>
       <w:bookmarkEnd w:id="74"/>
       <w:bookmarkEnd w:id="75"/>
+      <w:bookmarkEnd w:id="76"/>
     </w:p>
     <w:tbl>
       <w:tblPr>
@@ -10540,8 +9647,6 @@
               </w:rPr>
               <w:t>苏鑫</w:t>
             </w:r>
-            <w:bookmarkStart w:id="76" w:name="_GoBack"/>
-            <w:bookmarkEnd w:id="76"/>
           </w:p>
         </w:tc>
       </w:tr>
@@ -13162,7 +12267,7 @@
 </file>
 
 <file path=customXml/itemProps2.xml><?xml version="1.0" encoding="utf-8"?>
-<ds:datastoreItem xmlns:ds="http://schemas.openxmlformats.org/officeDocument/2006/customXml" ds:itemID="{5E2666E6-27C4-4B8B-93CD-EAB4921037FB}">
+<ds:datastoreItem xmlns:ds="http://schemas.openxmlformats.org/officeDocument/2006/customXml" ds:itemID="{2F0EF799-2F52-40C6-BA9D-D9DBB3BFCEED}">
   <ds:schemaRefs>
     <ds:schemaRef ds:uri="http://schemas.openxmlformats.org/officeDocument/2006/bibliography"/>
   </ds:schemaRefs>
